--- a/Bozze/ODD/ODD.docx
+++ b/Bozze/ODD/ODD.docx
@@ -878,21 +878,22 @@
     <w:p/>
     <w:sdt>
       <w:sdtPr>
+        <w:rPr>
+          <w:rFonts w:asciiTheme="minorHAnsi" w:eastAsiaTheme="minorEastAsia" w:hAnsiTheme="minorHAnsi" w:cstheme="minorBidi"/>
+          <w:b w:val="0"/>
+          <w:bCs w:val="0"/>
+          <w:smallCaps w:val="0"/>
+          <w:color w:val="auto"/>
+          <w:sz w:val="22"/>
+          <w:szCs w:val="22"/>
+        </w:rPr>
         <w:id w:val="2062980440"/>
         <w:docPartObj>
           <w:docPartGallery w:val="Table of Contents"/>
           <w:docPartUnique/>
         </w:docPartObj>
       </w:sdtPr>
-      <w:sdtEndPr>
-        <w:rPr>
-          <w:rFonts w:asciiTheme="minorHAnsi" w:eastAsiaTheme="minorEastAsia" w:hAnsiTheme="minorHAnsi" w:cstheme="minorBidi"/>
-          <w:smallCaps w:val="0"/>
-          <w:color w:val="auto"/>
-          <w:sz w:val="22"/>
-          <w:szCs w:val="22"/>
-        </w:rPr>
-      </w:sdtEndPr>
+      <w:sdtEndPr/>
       <w:sdtContent>
         <w:p>
           <w:pPr>
@@ -939,12 +940,673 @@
       <w:proofErr w:type="spellEnd"/>
     </w:p>
     <w:p>
+      <w:r>
+        <w:rPr>
+          <w:b/>
+        </w:rPr>
+        <w:t>Comprensibilit</w:t>
+      </w:r>
+      <w:r>
+        <w:rPr>
+          <w:b/>
+        </w:rPr>
+        <w:t>à</w:t>
+      </w:r>
+      <w:r>
+        <w:rPr>
+          <w:b/>
+        </w:rPr>
+        <w:t xml:space="preserve"> vs Tempo:</w:t>
+      </w:r>
+      <w:r>
+        <w:rPr>
+          <w:b/>
+        </w:rPr>
+        <w:br/>
+      </w:r>
+      <w:r>
+        <w:t>Il codice del sistema deve essere comprensibile, in modo da facilitare la fase di testing ed eventuali future modifiche da apportare. Al fine di rispettare queste linee guida il codice sarà integrato da commenti volti a migliorarne la leggibilità; tuttavia questo richiederà una maggiore quantità di tempo necessario per lo sviluppo del nostro progetto.</w:t>
+      </w:r>
+    </w:p>
+    <w:p>
+      <w:r>
+        <w:rPr>
+          <w:b/>
+        </w:rPr>
+        <w:t>Prestazioni vs Costi:</w:t>
+      </w:r>
+      <w:r>
+        <w:rPr>
+          <w:b/>
+        </w:rPr>
+        <w:br/>
+      </w:r>
+      <w:r>
+        <w:t xml:space="preserve">Dal momento che il budget allocato è spendibile principalmente in risorse umane e non consente l’acquisto di tecnologie proprietarie specifiche verranno utilizzati template open source </w:t>
+      </w:r>
+      <w:r>
+        <w:t xml:space="preserve">e </w:t>
+      </w:r>
+      <w:r>
+        <w:t>componenti hardware</w:t>
+      </w:r>
+      <w:r>
+        <w:t xml:space="preserve"> di nostra proprietà.</w:t>
+      </w:r>
+    </w:p>
+    <w:p>
+      <w:r>
+        <w:rPr>
+          <w:b/>
+        </w:rPr>
+        <w:t>Interfaccia vs Usabilità:</w:t>
+      </w:r>
+      <w:r>
+        <w:rPr>
+          <w:b/>
+        </w:rPr>
+        <w:br/>
+      </w:r>
+      <w:r>
+        <w:t xml:space="preserve">Verrà realizzata un’interfaccia grafica chiara e concisa, usando </w:t>
+      </w:r>
+      <w:proofErr w:type="spellStart"/>
+      <w:r>
+        <w:t>form</w:t>
+      </w:r>
+      <w:proofErr w:type="spellEnd"/>
+      <w:r>
+        <w:t xml:space="preserve"> e pulsanti predefiniti che hanno lo scopo di rendere semplice l’utilizzo del sistema da parte dell’utente finale</w:t>
+      </w:r>
+      <w:r>
+        <w:t>.</w:t>
+      </w:r>
+    </w:p>
+    <w:p>
+      <w:r>
+        <w:rPr>
+          <w:b/>
+        </w:rPr>
+        <w:t>Sicurezza vs Efficienza:</w:t>
+      </w:r>
+      <w:r>
+        <w:rPr>
+          <w:b/>
+        </w:rPr>
+        <w:br/>
+      </w:r>
+      <w:r>
+        <w:t xml:space="preserve">La sicurezza rappresenta uno degli aspetti principali del sistema. Tuttavia, a causa di tempi di sviluppo molto limitati, ci limiteremo ad implementare sistemi di sicurezza basati su </w:t>
+      </w:r>
+      <w:proofErr w:type="gramStart"/>
+      <w:r>
+        <w:t>email</w:t>
+      </w:r>
+      <w:proofErr w:type="gramEnd"/>
+      <w:r>
+        <w:t xml:space="preserve"> e password.</w:t>
+      </w:r>
+    </w:p>
+    <w:p>
+      <w:pPr>
+        <w:rPr>
+          <w:b/>
+        </w:rPr>
+      </w:pPr>
+    </w:p>
+    <w:p>
+      <w:pPr>
+        <w:rPr>
+          <w:b/>
+        </w:rPr>
+      </w:pPr>
+    </w:p>
+    <w:p>
+      <w:pPr>
+        <w:rPr>
+          <w:b/>
+        </w:rPr>
+      </w:pPr>
+    </w:p>
+    <w:p>
+      <w:pPr>
+        <w:rPr>
+          <w:b/>
+        </w:rPr>
+      </w:pPr>
+    </w:p>
+    <w:p>
+      <w:pPr>
+        <w:rPr>
+          <w:b/>
+        </w:rPr>
+      </w:pPr>
+    </w:p>
+    <w:p>
+      <w:pPr>
+        <w:rPr>
+          <w:b/>
+        </w:rPr>
+      </w:pPr>
+    </w:p>
+    <w:p>
+      <w:pPr>
+        <w:rPr>
+          <w:b/>
+        </w:rPr>
+      </w:pPr>
+    </w:p>
+    <w:p>
+      <w:pPr>
+        <w:rPr>
+          <w:b/>
+        </w:rPr>
+      </w:pPr>
+    </w:p>
+    <w:p>
+      <w:pPr>
+        <w:rPr>
+          <w:b/>
+        </w:rPr>
+      </w:pPr>
+    </w:p>
+    <w:p>
+      <w:pPr>
+        <w:rPr>
+          <w:b/>
+        </w:rPr>
+      </w:pPr>
+    </w:p>
+    <w:p>
+      <w:pPr>
+        <w:rPr>
+          <w:b/>
+        </w:rPr>
+      </w:pPr>
+    </w:p>
+    <w:p>
+      <w:pPr>
+        <w:rPr>
+          <w:b/>
+        </w:rPr>
+      </w:pPr>
+    </w:p>
+    <w:p>
+      <w:pPr>
+        <w:rPr>
+          <w:b/>
+        </w:rPr>
+      </w:pPr>
+    </w:p>
+    <w:p>
       <w:pPr>
         <w:pStyle w:val="Titolo2"/>
       </w:pPr>
       <w:r>
+        <w:lastRenderedPageBreak/>
         <w:t>Linee Guida per la documentazione delle interfacce</w:t>
       </w:r>
+      <w:r>
+        <w:br/>
+      </w:r>
+    </w:p>
+    <w:p>
+      <w:r>
+        <w:t>Gli sviluppatori dovranno seguire precise linee guida per la stesura del codice</w:t>
+      </w:r>
+      <w:r>
+        <w:t>:</w:t>
+      </w:r>
+    </w:p>
+    <w:p>
+      <w:pPr>
+        <w:rPr>
+          <w:b/>
+        </w:rPr>
+      </w:pPr>
+      <w:r>
+        <w:rPr>
+          <w:b/>
+        </w:rPr>
+        <w:t>Naming Conve</w:t>
+      </w:r>
+      <w:r>
+        <w:rPr>
+          <w:b/>
+        </w:rPr>
+        <w:t>ntion:</w:t>
+      </w:r>
+    </w:p>
+    <w:p>
+      <w:r>
+        <w:t>Per la documentazione delle interfacce bisognerà utilizzare nomi:</w:t>
+      </w:r>
+    </w:p>
+    <w:p>
+      <w:pPr>
+        <w:pStyle w:val="Paragrafoelenco"/>
+        <w:numPr>
+          <w:ilvl w:val="0"/>
+          <w:numId w:val="11"/>
+        </w:numPr>
+        <w:rPr>
+          <w:b/>
+        </w:rPr>
+      </w:pPr>
+      <w:r>
+        <w:t>Descrittivi</w:t>
+      </w:r>
+    </w:p>
+    <w:p>
+      <w:pPr>
+        <w:pStyle w:val="Paragrafoelenco"/>
+        <w:numPr>
+          <w:ilvl w:val="0"/>
+          <w:numId w:val="11"/>
+        </w:numPr>
+        <w:rPr>
+          <w:b/>
+        </w:rPr>
+      </w:pPr>
+      <w:r>
+        <w:t>Pronunciabili;</w:t>
+      </w:r>
+    </w:p>
+    <w:p>
+      <w:pPr>
+        <w:pStyle w:val="Paragrafoelenco"/>
+        <w:numPr>
+          <w:ilvl w:val="0"/>
+          <w:numId w:val="11"/>
+        </w:numPr>
+        <w:rPr>
+          <w:b/>
+        </w:rPr>
+      </w:pPr>
+      <w:r>
+        <w:t>Di lunghezza medio-corta;</w:t>
+      </w:r>
+    </w:p>
+    <w:p>
+      <w:pPr>
+        <w:pStyle w:val="Paragrafoelenco"/>
+        <w:numPr>
+          <w:ilvl w:val="0"/>
+          <w:numId w:val="11"/>
+        </w:numPr>
+      </w:pPr>
+      <w:r>
+        <w:t>Utilizzando solo caratteri consentiti (a-z, A-Z, 0-9)</w:t>
+      </w:r>
+    </w:p>
+    <w:p>
+      <w:pPr>
+        <w:rPr>
+          <w:b/>
+        </w:rPr>
+      </w:pPr>
+      <w:r>
+        <w:rPr>
+          <w:b/>
+        </w:rPr>
+        <w:t>Variabili:</w:t>
+      </w:r>
+    </w:p>
+    <w:p>
+      <w:pPr>
+        <w:pStyle w:val="Paragrafoelenco"/>
+        <w:numPr>
+          <w:ilvl w:val="0"/>
+          <w:numId w:val="12"/>
+        </w:numPr>
+      </w:pPr>
+      <w:r>
+        <w:t>I nomi delle variabili dovranno iniziare con la lettera minuscola, e le parole successive con la lettera maiuscola.</w:t>
+      </w:r>
+    </w:p>
+    <w:p>
+      <w:pPr>
+        <w:pStyle w:val="Paragrafoelenco"/>
+        <w:numPr>
+          <w:ilvl w:val="0"/>
+          <w:numId w:val="12"/>
+        </w:numPr>
+      </w:pPr>
+      <w:r>
+        <w:t>In ogni riga dovrà esserci un’unica variabile dichiarata, eventualmente allineata con quelle del blocco dichiarativo.</w:t>
+      </w:r>
+    </w:p>
+    <w:p>
+      <w:pPr>
+        <w:pStyle w:val="Paragrafoelenco"/>
+        <w:numPr>
+          <w:ilvl w:val="0"/>
+          <w:numId w:val="12"/>
+        </w:numPr>
+      </w:pPr>
+      <w:r>
+        <w:t>In determinati casi, è possibile utilizzare il carattere underscore “_”: il caso principale previsto è quello relativo alla dichiarazione di costanti oppure di proprietà statiche</w:t>
+      </w:r>
+      <w:r>
+        <w:t>.</w:t>
+      </w:r>
+    </w:p>
+    <w:p>
+      <w:pPr>
+        <w:rPr>
+          <w:b/>
+        </w:rPr>
+      </w:pPr>
+      <w:r>
+        <w:rPr>
+          <w:b/>
+        </w:rPr>
+        <w:t>Metodi:</w:t>
+      </w:r>
+    </w:p>
+    <w:p>
+      <w:pPr>
+        <w:pStyle w:val="Paragrafoelenco"/>
+        <w:numPr>
+          <w:ilvl w:val="0"/>
+          <w:numId w:val="13"/>
+        </w:numPr>
+        <w:rPr>
+          <w:b/>
+        </w:rPr>
+      </w:pPr>
+      <w:r>
+        <w:t xml:space="preserve">I nomi dei metodi dovranno iniziare con la lettera minuscola, e le parole successive con la lettera maiuscola, secondo la “Camel </w:t>
+      </w:r>
+      <w:proofErr w:type="spellStart"/>
+      <w:r>
+        <w:t>Notation</w:t>
+      </w:r>
+      <w:proofErr w:type="spellEnd"/>
+      <w:r>
+        <w:t>”.</w:t>
+      </w:r>
+    </w:p>
+    <w:p>
+      <w:pPr>
+        <w:pStyle w:val="Paragrafoelenco"/>
+        <w:numPr>
+          <w:ilvl w:val="0"/>
+          <w:numId w:val="13"/>
+        </w:numPr>
+        <w:rPr>
+          <w:b/>
+        </w:rPr>
+      </w:pPr>
+      <w:r>
+        <w:t>Il nome del metodo sarà costituito da un verbo che ne identifica l’azione seguito da un sostantivo, eventualmente aggettivato.</w:t>
+      </w:r>
+    </w:p>
+    <w:p>
+      <w:pPr>
+        <w:pStyle w:val="Paragrafoelenco"/>
+        <w:numPr>
+          <w:ilvl w:val="0"/>
+          <w:numId w:val="13"/>
+        </w:numPr>
+        <w:rPr>
+          <w:b/>
+        </w:rPr>
+      </w:pPr>
+      <w:r>
+        <w:t xml:space="preserve">Il nome dei metodi accessori e modificatori seguirà, rispettivamente, i pattern </w:t>
+      </w:r>
+      <w:proofErr w:type="spellStart"/>
+      <w:r>
+        <w:t>getNomeVariabile</w:t>
+      </w:r>
+      <w:proofErr w:type="spellEnd"/>
+      <w:r>
+        <w:t xml:space="preserve"> e </w:t>
+      </w:r>
+      <w:proofErr w:type="spellStart"/>
+      <w:r>
+        <w:t>setNomeVariabile</w:t>
+      </w:r>
+      <w:proofErr w:type="spellEnd"/>
+      <w:r>
+        <w:t>.</w:t>
+      </w:r>
+    </w:p>
+    <w:p>
+      <w:pPr>
+        <w:pStyle w:val="Paragrafoelenco"/>
+        <w:numPr>
+          <w:ilvl w:val="0"/>
+          <w:numId w:val="13"/>
+        </w:numPr>
+        <w:rPr>
+          <w:b/>
+        </w:rPr>
+      </w:pPr>
+      <w:r>
+        <w:t xml:space="preserve">Ai metodi verrà aggiunto un commento </w:t>
+      </w:r>
+      <w:proofErr w:type="spellStart"/>
+      <w:r>
+        <w:t>JavaDoc</w:t>
+      </w:r>
+      <w:proofErr w:type="spellEnd"/>
+      <w:r>
+        <w:t>, il quale deve essere posizionata prima della dichiarazione del metodo, e deve descriverne lo scopo</w:t>
+      </w:r>
+      <w:r>
+        <w:t>.</w:t>
+      </w:r>
+    </w:p>
+    <w:p>
+      <w:pPr>
+        <w:rPr>
+          <w:b/>
+        </w:rPr>
+      </w:pPr>
+      <w:r>
+        <w:rPr>
+          <w:b/>
+        </w:rPr>
+        <w:t>Classi Java e pagine JSP:</w:t>
+      </w:r>
+    </w:p>
+    <w:p>
+      <w:pPr>
+        <w:pStyle w:val="Paragrafoelenco"/>
+        <w:numPr>
+          <w:ilvl w:val="0"/>
+          <w:numId w:val="14"/>
+        </w:numPr>
+        <w:rPr>
+          <w:b/>
+        </w:rPr>
+      </w:pPr>
+      <w:r>
+        <w:t xml:space="preserve">I nomi delle classi e delle pagine </w:t>
+      </w:r>
+      <w:proofErr w:type="gramStart"/>
+      <w:r>
+        <w:t>dovrà iniziare</w:t>
+      </w:r>
+      <w:proofErr w:type="gramEnd"/>
+      <w:r>
+        <w:t xml:space="preserve"> con la lettera maiuscola, così come le parole successive all’interno del nome.</w:t>
+      </w:r>
+    </w:p>
+    <w:p>
+      <w:pPr>
+        <w:pStyle w:val="Paragrafoelenco"/>
+        <w:numPr>
+          <w:ilvl w:val="0"/>
+          <w:numId w:val="14"/>
+        </w:numPr>
+        <w:rPr>
+          <w:b/>
+        </w:rPr>
+      </w:pPr>
+      <w:r>
+        <w:t xml:space="preserve">I nomi delle classi e delle pagine </w:t>
+      </w:r>
+      <w:proofErr w:type="gramStart"/>
+      <w:r>
+        <w:t>dovrà corrispondere</w:t>
+      </w:r>
+      <w:proofErr w:type="gramEnd"/>
+      <w:r>
+        <w:t xml:space="preserve"> alle informazioni e le funzioni fornite da quest’ultime.</w:t>
+      </w:r>
+    </w:p>
+    <w:p>
+      <w:pPr>
+        <w:pStyle w:val="Paragrafoelenco"/>
+        <w:numPr>
+          <w:ilvl w:val="0"/>
+          <w:numId w:val="14"/>
+        </w:numPr>
+        <w:rPr>
+          <w:b/>
+        </w:rPr>
+      </w:pPr>
+      <w:r>
+        <w:t xml:space="preserve">Le classi saranno strutturate prevedendo rispettivamente: </w:t>
+      </w:r>
+    </w:p>
+    <w:p>
+      <w:pPr>
+        <w:pStyle w:val="Paragrafoelenco"/>
+        <w:numPr>
+          <w:ilvl w:val="0"/>
+          <w:numId w:val="16"/>
+        </w:numPr>
+      </w:pPr>
+      <w:r>
+        <w:t>Dichiarazione della classe pubblica;</w:t>
+      </w:r>
+    </w:p>
+    <w:p>
+      <w:pPr>
+        <w:pStyle w:val="Paragrafoelenco"/>
+        <w:numPr>
+          <w:ilvl w:val="0"/>
+          <w:numId w:val="16"/>
+        </w:numPr>
+      </w:pPr>
+      <w:r>
+        <w:t>Dichiarazione di costanti;</w:t>
+      </w:r>
+    </w:p>
+    <w:p>
+      <w:pPr>
+        <w:pStyle w:val="Paragrafoelenco"/>
+        <w:numPr>
+          <w:ilvl w:val="0"/>
+          <w:numId w:val="16"/>
+        </w:numPr>
+      </w:pPr>
+      <w:r>
+        <w:t>Dichiarazioni di variabili di classe;</w:t>
+      </w:r>
+    </w:p>
+    <w:p>
+      <w:pPr>
+        <w:pStyle w:val="Paragrafoelenco"/>
+        <w:numPr>
+          <w:ilvl w:val="0"/>
+          <w:numId w:val="16"/>
+        </w:numPr>
+      </w:pPr>
+      <w:r>
+        <w:t>Dichiarazioni di variabili di istanza;</w:t>
+      </w:r>
+    </w:p>
+    <w:p>
+      <w:pPr>
+        <w:pStyle w:val="Paragrafoelenco"/>
+        <w:numPr>
+          <w:ilvl w:val="0"/>
+          <w:numId w:val="16"/>
+        </w:numPr>
+      </w:pPr>
+      <w:r>
+        <w:t>Costruttore;</w:t>
+      </w:r>
+    </w:p>
+    <w:p>
+      <w:pPr>
+        <w:pStyle w:val="Paragrafoelenco"/>
+        <w:numPr>
+          <w:ilvl w:val="0"/>
+          <w:numId w:val="16"/>
+        </w:numPr>
+      </w:pPr>
+      <w:r>
+        <w:t>Metodi;</w:t>
+      </w:r>
+    </w:p>
+    <w:p>
+      <w:pPr>
+        <w:rPr>
+          <w:b/>
+        </w:rPr>
+      </w:pPr>
+      <w:proofErr w:type="spellStart"/>
+      <w:r>
+        <w:rPr>
+          <w:b/>
+        </w:rPr>
+        <w:t>Packages</w:t>
+      </w:r>
+      <w:proofErr w:type="spellEnd"/>
+      <w:r>
+        <w:rPr>
+          <w:b/>
+        </w:rPr>
+        <w:t>:</w:t>
+      </w:r>
+    </w:p>
+    <w:p>
+      <w:pPr>
+        <w:pStyle w:val="Paragrafoelenco"/>
+        <w:numPr>
+          <w:ilvl w:val="0"/>
+          <w:numId w:val="17"/>
+        </w:numPr>
+      </w:pPr>
+      <w:r>
+        <w:t xml:space="preserve">I nomi dei </w:t>
+      </w:r>
+      <w:proofErr w:type="spellStart"/>
+      <w:r>
+        <w:t>packages</w:t>
+      </w:r>
+      <w:proofErr w:type="spellEnd"/>
+      <w:r>
+        <w:t xml:space="preserve"> dovranno essere scritti in minuscolo concatenando insieme diversi sostantivi o sigle, separate dal carattere </w:t>
+      </w:r>
+      <w:proofErr w:type="gramStart"/>
+      <w:r>
+        <w:t>“.” .</w:t>
+      </w:r>
+      <w:proofErr w:type="gramEnd"/>
+    </w:p>
+    <w:p>
+      <w:pPr>
+        <w:pStyle w:val="Paragrafoelenco"/>
+        <w:numPr>
+          <w:ilvl w:val="0"/>
+          <w:numId w:val="17"/>
+        </w:numPr>
+      </w:pPr>
+      <w:r>
+        <w:t>Non saranno ammessi caratteri speciali.</w:t>
+      </w:r>
+    </w:p>
+    <w:p>
+      <w:pPr>
+        <w:ind w:left="936"/>
+      </w:pPr>
     </w:p>
     <w:p>
       <w:pPr>
@@ -961,6 +1623,66 @@
       </w:r>
     </w:p>
     <w:p>
+      <w:r>
+        <w:rPr>
+          <w:b/>
+        </w:rPr>
+        <w:t>Acronimi:</w:t>
+      </w:r>
+    </w:p>
+    <w:p>
+      <w:pPr>
+        <w:pStyle w:val="Paragrafoelenco"/>
+        <w:numPr>
+          <w:ilvl w:val="0"/>
+          <w:numId w:val="18"/>
+        </w:numPr>
+      </w:pPr>
+      <w:r>
+        <w:t xml:space="preserve">RAD: Requirements Analysis </w:t>
+      </w:r>
+      <w:proofErr w:type="spellStart"/>
+      <w:r>
+        <w:t>Document</w:t>
+      </w:r>
+      <w:proofErr w:type="spellEnd"/>
+    </w:p>
+    <w:p>
+      <w:pPr>
+        <w:pStyle w:val="Paragrafoelenco"/>
+        <w:numPr>
+          <w:ilvl w:val="0"/>
+          <w:numId w:val="18"/>
+        </w:numPr>
+      </w:pPr>
+      <w:r>
+        <w:t xml:space="preserve">SDD: System Design </w:t>
+      </w:r>
+      <w:proofErr w:type="spellStart"/>
+      <w:r>
+        <w:t>Document</w:t>
+      </w:r>
+      <w:proofErr w:type="spellEnd"/>
+    </w:p>
+    <w:p>
+      <w:pPr>
+        <w:pStyle w:val="Paragrafoelenco"/>
+        <w:numPr>
+          <w:ilvl w:val="0"/>
+          <w:numId w:val="18"/>
+        </w:numPr>
+      </w:pPr>
+      <w:r>
+        <w:t xml:space="preserve">ODD: Object Design </w:t>
+      </w:r>
+      <w:proofErr w:type="spellStart"/>
+      <w:r>
+        <w:t>Document</w:t>
+      </w:r>
+      <w:proofErr w:type="spellEnd"/>
+    </w:p>
+    <w:p/>
+    <w:p>
       <w:pPr>
         <w:pStyle w:val="Titolo2"/>
       </w:pPr>
@@ -968,7 +1690,16 @@
         <w:t>Riferimenti</w:t>
       </w:r>
     </w:p>
-    <w:p/>
+    <w:p>
+      <w:r>
+        <w:t>Documento RAD_BookPoint.pdf</w:t>
+      </w:r>
+    </w:p>
+    <w:p>
+      <w:r>
+        <w:t>Documento SDD_BookPoint.pdf</w:t>
+      </w:r>
+    </w:p>
     <w:p>
       <w:pPr>
         <w:pStyle w:val="Titolo1"/>
@@ -979,30 +1710,29 @@
       </w:r>
       <w:proofErr w:type="spellEnd"/>
     </w:p>
-    <w:p/>
     <w:p>
       <w:pPr>
         <w:pStyle w:val="Titolo1"/>
       </w:pPr>
-      <w:r>
-        <w:t xml:space="preserve">Class </w:t>
-      </w:r>
-      <w:proofErr w:type="spellStart"/>
-      <w:r>
-        <w:t>interfaces</w:t>
-      </w:r>
-      <w:proofErr w:type="spellEnd"/>
-    </w:p>
-    <w:p/>
-    <w:p>
-      <w:pPr>
-        <w:pStyle w:val="Titolo1"/>
-      </w:pPr>
-      <w:r>
-        <w:t>Design Pattern</w:t>
-      </w:r>
       <w:bookmarkStart w:id="0" w:name="_GoBack"/>
       <w:bookmarkEnd w:id="0"/>
+      <w:r>
+        <w:t xml:space="preserve">Class </w:t>
+      </w:r>
+      <w:proofErr w:type="spellStart"/>
+      <w:r>
+        <w:t>interfaces</w:t>
+      </w:r>
+      <w:proofErr w:type="spellEnd"/>
+    </w:p>
+    <w:p/>
+    <w:p>
+      <w:pPr>
+        <w:pStyle w:val="Titolo1"/>
+      </w:pPr>
+      <w:r>
+        <w:t>Design Pattern</w:t>
+      </w:r>
     </w:p>
     <w:p>
       <w:pPr>
@@ -1130,6 +1860,1082 @@
       <w:pPr>
         <w:ind w:left="1584" w:hanging="1584"/>
       </w:pPr>
+    </w:lvl>
+  </w:abstractNum>
+  <w:abstractNum w:abstractNumId="1" w15:restartNumberingAfterBreak="0">
+    <w:nsid w:val="288E7FF0"/>
+    <w:multiLevelType w:val="hybridMultilevel"/>
+    <w:tmpl w:val="F8080380"/>
+    <w:lvl w:ilvl="0" w:tplc="04100001">
+      <w:start w:val="1"/>
+      <w:numFmt w:val="bullet"/>
+      <w:lvlText w:val=""/>
+      <w:lvlJc w:val="left"/>
+      <w:pPr>
+        <w:ind w:left="720" w:hanging="360"/>
+      </w:pPr>
+      <w:rPr>
+        <w:rFonts w:ascii="Symbol" w:hAnsi="Symbol" w:hint="default"/>
+      </w:rPr>
+    </w:lvl>
+    <w:lvl w:ilvl="1" w:tplc="04100003" w:tentative="1">
+      <w:start w:val="1"/>
+      <w:numFmt w:val="bullet"/>
+      <w:lvlText w:val="o"/>
+      <w:lvlJc w:val="left"/>
+      <w:pPr>
+        <w:ind w:left="1440" w:hanging="360"/>
+      </w:pPr>
+      <w:rPr>
+        <w:rFonts w:ascii="Courier New" w:hAnsi="Courier New" w:cs="Courier New" w:hint="default"/>
+      </w:rPr>
+    </w:lvl>
+    <w:lvl w:ilvl="2" w:tplc="04100005" w:tentative="1">
+      <w:start w:val="1"/>
+      <w:numFmt w:val="bullet"/>
+      <w:lvlText w:val=""/>
+      <w:lvlJc w:val="left"/>
+      <w:pPr>
+        <w:ind w:left="2160" w:hanging="360"/>
+      </w:pPr>
+      <w:rPr>
+        <w:rFonts w:ascii="Wingdings" w:hAnsi="Wingdings" w:hint="default"/>
+      </w:rPr>
+    </w:lvl>
+    <w:lvl w:ilvl="3" w:tplc="04100001" w:tentative="1">
+      <w:start w:val="1"/>
+      <w:numFmt w:val="bullet"/>
+      <w:lvlText w:val=""/>
+      <w:lvlJc w:val="left"/>
+      <w:pPr>
+        <w:ind w:left="2880" w:hanging="360"/>
+      </w:pPr>
+      <w:rPr>
+        <w:rFonts w:ascii="Symbol" w:hAnsi="Symbol" w:hint="default"/>
+      </w:rPr>
+    </w:lvl>
+    <w:lvl w:ilvl="4" w:tplc="04100003" w:tentative="1">
+      <w:start w:val="1"/>
+      <w:numFmt w:val="bullet"/>
+      <w:lvlText w:val="o"/>
+      <w:lvlJc w:val="left"/>
+      <w:pPr>
+        <w:ind w:left="3600" w:hanging="360"/>
+      </w:pPr>
+      <w:rPr>
+        <w:rFonts w:ascii="Courier New" w:hAnsi="Courier New" w:cs="Courier New" w:hint="default"/>
+      </w:rPr>
+    </w:lvl>
+    <w:lvl w:ilvl="5" w:tplc="04100005" w:tentative="1">
+      <w:start w:val="1"/>
+      <w:numFmt w:val="bullet"/>
+      <w:lvlText w:val=""/>
+      <w:lvlJc w:val="left"/>
+      <w:pPr>
+        <w:ind w:left="4320" w:hanging="360"/>
+      </w:pPr>
+      <w:rPr>
+        <w:rFonts w:ascii="Wingdings" w:hAnsi="Wingdings" w:hint="default"/>
+      </w:rPr>
+    </w:lvl>
+    <w:lvl w:ilvl="6" w:tplc="04100001" w:tentative="1">
+      <w:start w:val="1"/>
+      <w:numFmt w:val="bullet"/>
+      <w:lvlText w:val=""/>
+      <w:lvlJc w:val="left"/>
+      <w:pPr>
+        <w:ind w:left="5040" w:hanging="360"/>
+      </w:pPr>
+      <w:rPr>
+        <w:rFonts w:ascii="Symbol" w:hAnsi="Symbol" w:hint="default"/>
+      </w:rPr>
+    </w:lvl>
+    <w:lvl w:ilvl="7" w:tplc="04100003" w:tentative="1">
+      <w:start w:val="1"/>
+      <w:numFmt w:val="bullet"/>
+      <w:lvlText w:val="o"/>
+      <w:lvlJc w:val="left"/>
+      <w:pPr>
+        <w:ind w:left="5760" w:hanging="360"/>
+      </w:pPr>
+      <w:rPr>
+        <w:rFonts w:ascii="Courier New" w:hAnsi="Courier New" w:cs="Courier New" w:hint="default"/>
+      </w:rPr>
+    </w:lvl>
+    <w:lvl w:ilvl="8" w:tplc="04100005" w:tentative="1">
+      <w:start w:val="1"/>
+      <w:numFmt w:val="bullet"/>
+      <w:lvlText w:val=""/>
+      <w:lvlJc w:val="left"/>
+      <w:pPr>
+        <w:ind w:left="6480" w:hanging="360"/>
+      </w:pPr>
+      <w:rPr>
+        <w:rFonts w:ascii="Wingdings" w:hAnsi="Wingdings" w:hint="default"/>
+      </w:rPr>
+    </w:lvl>
+  </w:abstractNum>
+  <w:abstractNum w:abstractNumId="2" w15:restartNumberingAfterBreak="0">
+    <w:nsid w:val="29AA1C10"/>
+    <w:multiLevelType w:val="hybridMultilevel"/>
+    <w:tmpl w:val="B1EEAA46"/>
+    <w:lvl w:ilvl="0" w:tplc="0410000F">
+      <w:start w:val="1"/>
+      <w:numFmt w:val="decimal"/>
+      <w:lvlText w:val="%1."/>
+      <w:lvlJc w:val="left"/>
+      <w:pPr>
+        <w:ind w:left="1800" w:hanging="360"/>
+      </w:pPr>
+    </w:lvl>
+    <w:lvl w:ilvl="1" w:tplc="04100019" w:tentative="1">
+      <w:start w:val="1"/>
+      <w:numFmt w:val="lowerLetter"/>
+      <w:lvlText w:val="%2."/>
+      <w:lvlJc w:val="left"/>
+      <w:pPr>
+        <w:ind w:left="2520" w:hanging="360"/>
+      </w:pPr>
+    </w:lvl>
+    <w:lvl w:ilvl="2" w:tplc="0410001B" w:tentative="1">
+      <w:start w:val="1"/>
+      <w:numFmt w:val="lowerRoman"/>
+      <w:lvlText w:val="%3."/>
+      <w:lvlJc w:val="right"/>
+      <w:pPr>
+        <w:ind w:left="3240" w:hanging="180"/>
+      </w:pPr>
+    </w:lvl>
+    <w:lvl w:ilvl="3" w:tplc="0410000F" w:tentative="1">
+      <w:start w:val="1"/>
+      <w:numFmt w:val="decimal"/>
+      <w:lvlText w:val="%4."/>
+      <w:lvlJc w:val="left"/>
+      <w:pPr>
+        <w:ind w:left="3960" w:hanging="360"/>
+      </w:pPr>
+    </w:lvl>
+    <w:lvl w:ilvl="4" w:tplc="04100019" w:tentative="1">
+      <w:start w:val="1"/>
+      <w:numFmt w:val="lowerLetter"/>
+      <w:lvlText w:val="%5."/>
+      <w:lvlJc w:val="left"/>
+      <w:pPr>
+        <w:ind w:left="4680" w:hanging="360"/>
+      </w:pPr>
+    </w:lvl>
+    <w:lvl w:ilvl="5" w:tplc="0410001B" w:tentative="1">
+      <w:start w:val="1"/>
+      <w:numFmt w:val="lowerRoman"/>
+      <w:lvlText w:val="%6."/>
+      <w:lvlJc w:val="right"/>
+      <w:pPr>
+        <w:ind w:left="5400" w:hanging="180"/>
+      </w:pPr>
+    </w:lvl>
+    <w:lvl w:ilvl="6" w:tplc="0410000F" w:tentative="1">
+      <w:start w:val="1"/>
+      <w:numFmt w:val="decimal"/>
+      <w:lvlText w:val="%7."/>
+      <w:lvlJc w:val="left"/>
+      <w:pPr>
+        <w:ind w:left="6120" w:hanging="360"/>
+      </w:pPr>
+    </w:lvl>
+    <w:lvl w:ilvl="7" w:tplc="04100019" w:tentative="1">
+      <w:start w:val="1"/>
+      <w:numFmt w:val="lowerLetter"/>
+      <w:lvlText w:val="%8."/>
+      <w:lvlJc w:val="left"/>
+      <w:pPr>
+        <w:ind w:left="6840" w:hanging="360"/>
+      </w:pPr>
+    </w:lvl>
+    <w:lvl w:ilvl="8" w:tplc="0410001B" w:tentative="1">
+      <w:start w:val="1"/>
+      <w:numFmt w:val="lowerRoman"/>
+      <w:lvlText w:val="%9."/>
+      <w:lvlJc w:val="right"/>
+      <w:pPr>
+        <w:ind w:left="7560" w:hanging="180"/>
+      </w:pPr>
+    </w:lvl>
+  </w:abstractNum>
+  <w:abstractNum w:abstractNumId="3" w15:restartNumberingAfterBreak="0">
+    <w:nsid w:val="42B26F8F"/>
+    <w:multiLevelType w:val="hybridMultilevel"/>
+    <w:tmpl w:val="0060BBC6"/>
+    <w:lvl w:ilvl="0" w:tplc="04100001">
+      <w:start w:val="1"/>
+      <w:numFmt w:val="bullet"/>
+      <w:lvlText w:val=""/>
+      <w:lvlJc w:val="left"/>
+      <w:pPr>
+        <w:ind w:left="720" w:hanging="360"/>
+      </w:pPr>
+      <w:rPr>
+        <w:rFonts w:ascii="Symbol" w:hAnsi="Symbol" w:hint="default"/>
+      </w:rPr>
+    </w:lvl>
+    <w:lvl w:ilvl="1" w:tplc="04100003" w:tentative="1">
+      <w:start w:val="1"/>
+      <w:numFmt w:val="bullet"/>
+      <w:lvlText w:val="o"/>
+      <w:lvlJc w:val="left"/>
+      <w:pPr>
+        <w:ind w:left="1440" w:hanging="360"/>
+      </w:pPr>
+      <w:rPr>
+        <w:rFonts w:ascii="Courier New" w:hAnsi="Courier New" w:cs="Courier New" w:hint="default"/>
+      </w:rPr>
+    </w:lvl>
+    <w:lvl w:ilvl="2" w:tplc="04100005" w:tentative="1">
+      <w:start w:val="1"/>
+      <w:numFmt w:val="bullet"/>
+      <w:lvlText w:val=""/>
+      <w:lvlJc w:val="left"/>
+      <w:pPr>
+        <w:ind w:left="2160" w:hanging="360"/>
+      </w:pPr>
+      <w:rPr>
+        <w:rFonts w:ascii="Wingdings" w:hAnsi="Wingdings" w:hint="default"/>
+      </w:rPr>
+    </w:lvl>
+    <w:lvl w:ilvl="3" w:tplc="04100001" w:tentative="1">
+      <w:start w:val="1"/>
+      <w:numFmt w:val="bullet"/>
+      <w:lvlText w:val=""/>
+      <w:lvlJc w:val="left"/>
+      <w:pPr>
+        <w:ind w:left="2880" w:hanging="360"/>
+      </w:pPr>
+      <w:rPr>
+        <w:rFonts w:ascii="Symbol" w:hAnsi="Symbol" w:hint="default"/>
+      </w:rPr>
+    </w:lvl>
+    <w:lvl w:ilvl="4" w:tplc="04100003" w:tentative="1">
+      <w:start w:val="1"/>
+      <w:numFmt w:val="bullet"/>
+      <w:lvlText w:val="o"/>
+      <w:lvlJc w:val="left"/>
+      <w:pPr>
+        <w:ind w:left="3600" w:hanging="360"/>
+      </w:pPr>
+      <w:rPr>
+        <w:rFonts w:ascii="Courier New" w:hAnsi="Courier New" w:cs="Courier New" w:hint="default"/>
+      </w:rPr>
+    </w:lvl>
+    <w:lvl w:ilvl="5" w:tplc="04100005" w:tentative="1">
+      <w:start w:val="1"/>
+      <w:numFmt w:val="bullet"/>
+      <w:lvlText w:val=""/>
+      <w:lvlJc w:val="left"/>
+      <w:pPr>
+        <w:ind w:left="4320" w:hanging="360"/>
+      </w:pPr>
+      <w:rPr>
+        <w:rFonts w:ascii="Wingdings" w:hAnsi="Wingdings" w:hint="default"/>
+      </w:rPr>
+    </w:lvl>
+    <w:lvl w:ilvl="6" w:tplc="04100001" w:tentative="1">
+      <w:start w:val="1"/>
+      <w:numFmt w:val="bullet"/>
+      <w:lvlText w:val=""/>
+      <w:lvlJc w:val="left"/>
+      <w:pPr>
+        <w:ind w:left="5040" w:hanging="360"/>
+      </w:pPr>
+      <w:rPr>
+        <w:rFonts w:ascii="Symbol" w:hAnsi="Symbol" w:hint="default"/>
+      </w:rPr>
+    </w:lvl>
+    <w:lvl w:ilvl="7" w:tplc="04100003" w:tentative="1">
+      <w:start w:val="1"/>
+      <w:numFmt w:val="bullet"/>
+      <w:lvlText w:val="o"/>
+      <w:lvlJc w:val="left"/>
+      <w:pPr>
+        <w:ind w:left="5760" w:hanging="360"/>
+      </w:pPr>
+      <w:rPr>
+        <w:rFonts w:ascii="Courier New" w:hAnsi="Courier New" w:cs="Courier New" w:hint="default"/>
+      </w:rPr>
+    </w:lvl>
+    <w:lvl w:ilvl="8" w:tplc="04100005" w:tentative="1">
+      <w:start w:val="1"/>
+      <w:numFmt w:val="bullet"/>
+      <w:lvlText w:val=""/>
+      <w:lvlJc w:val="left"/>
+      <w:pPr>
+        <w:ind w:left="6480" w:hanging="360"/>
+      </w:pPr>
+      <w:rPr>
+        <w:rFonts w:ascii="Wingdings" w:hAnsi="Wingdings" w:hint="default"/>
+      </w:rPr>
+    </w:lvl>
+  </w:abstractNum>
+  <w:abstractNum w:abstractNumId="4" w15:restartNumberingAfterBreak="0">
+    <w:nsid w:val="57F232E2"/>
+    <w:multiLevelType w:val="hybridMultilevel"/>
+    <w:tmpl w:val="75EE9FFC"/>
+    <w:lvl w:ilvl="0" w:tplc="04100001">
+      <w:start w:val="1"/>
+      <w:numFmt w:val="bullet"/>
+      <w:lvlText w:val=""/>
+      <w:lvlJc w:val="left"/>
+      <w:pPr>
+        <w:ind w:left="720" w:hanging="360"/>
+      </w:pPr>
+      <w:rPr>
+        <w:rFonts w:ascii="Symbol" w:hAnsi="Symbol" w:hint="default"/>
+      </w:rPr>
+    </w:lvl>
+    <w:lvl w:ilvl="1" w:tplc="04100003" w:tentative="1">
+      <w:start w:val="1"/>
+      <w:numFmt w:val="bullet"/>
+      <w:lvlText w:val="o"/>
+      <w:lvlJc w:val="left"/>
+      <w:pPr>
+        <w:ind w:left="1440" w:hanging="360"/>
+      </w:pPr>
+      <w:rPr>
+        <w:rFonts w:ascii="Courier New" w:hAnsi="Courier New" w:cs="Courier New" w:hint="default"/>
+      </w:rPr>
+    </w:lvl>
+    <w:lvl w:ilvl="2" w:tplc="04100005" w:tentative="1">
+      <w:start w:val="1"/>
+      <w:numFmt w:val="bullet"/>
+      <w:lvlText w:val=""/>
+      <w:lvlJc w:val="left"/>
+      <w:pPr>
+        <w:ind w:left="2160" w:hanging="360"/>
+      </w:pPr>
+      <w:rPr>
+        <w:rFonts w:ascii="Wingdings" w:hAnsi="Wingdings" w:hint="default"/>
+      </w:rPr>
+    </w:lvl>
+    <w:lvl w:ilvl="3" w:tplc="04100001" w:tentative="1">
+      <w:start w:val="1"/>
+      <w:numFmt w:val="bullet"/>
+      <w:lvlText w:val=""/>
+      <w:lvlJc w:val="left"/>
+      <w:pPr>
+        <w:ind w:left="2880" w:hanging="360"/>
+      </w:pPr>
+      <w:rPr>
+        <w:rFonts w:ascii="Symbol" w:hAnsi="Symbol" w:hint="default"/>
+      </w:rPr>
+    </w:lvl>
+    <w:lvl w:ilvl="4" w:tplc="04100003" w:tentative="1">
+      <w:start w:val="1"/>
+      <w:numFmt w:val="bullet"/>
+      <w:lvlText w:val="o"/>
+      <w:lvlJc w:val="left"/>
+      <w:pPr>
+        <w:ind w:left="3600" w:hanging="360"/>
+      </w:pPr>
+      <w:rPr>
+        <w:rFonts w:ascii="Courier New" w:hAnsi="Courier New" w:cs="Courier New" w:hint="default"/>
+      </w:rPr>
+    </w:lvl>
+    <w:lvl w:ilvl="5" w:tplc="04100005" w:tentative="1">
+      <w:start w:val="1"/>
+      <w:numFmt w:val="bullet"/>
+      <w:lvlText w:val=""/>
+      <w:lvlJc w:val="left"/>
+      <w:pPr>
+        <w:ind w:left="4320" w:hanging="360"/>
+      </w:pPr>
+      <w:rPr>
+        <w:rFonts w:ascii="Wingdings" w:hAnsi="Wingdings" w:hint="default"/>
+      </w:rPr>
+    </w:lvl>
+    <w:lvl w:ilvl="6" w:tplc="04100001" w:tentative="1">
+      <w:start w:val="1"/>
+      <w:numFmt w:val="bullet"/>
+      <w:lvlText w:val=""/>
+      <w:lvlJc w:val="left"/>
+      <w:pPr>
+        <w:ind w:left="5040" w:hanging="360"/>
+      </w:pPr>
+      <w:rPr>
+        <w:rFonts w:ascii="Symbol" w:hAnsi="Symbol" w:hint="default"/>
+      </w:rPr>
+    </w:lvl>
+    <w:lvl w:ilvl="7" w:tplc="04100003" w:tentative="1">
+      <w:start w:val="1"/>
+      <w:numFmt w:val="bullet"/>
+      <w:lvlText w:val="o"/>
+      <w:lvlJc w:val="left"/>
+      <w:pPr>
+        <w:ind w:left="5760" w:hanging="360"/>
+      </w:pPr>
+      <w:rPr>
+        <w:rFonts w:ascii="Courier New" w:hAnsi="Courier New" w:cs="Courier New" w:hint="default"/>
+      </w:rPr>
+    </w:lvl>
+    <w:lvl w:ilvl="8" w:tplc="04100005" w:tentative="1">
+      <w:start w:val="1"/>
+      <w:numFmt w:val="bullet"/>
+      <w:lvlText w:val=""/>
+      <w:lvlJc w:val="left"/>
+      <w:pPr>
+        <w:ind w:left="6480" w:hanging="360"/>
+      </w:pPr>
+      <w:rPr>
+        <w:rFonts w:ascii="Wingdings" w:hAnsi="Wingdings" w:hint="default"/>
+      </w:rPr>
+    </w:lvl>
+  </w:abstractNum>
+  <w:abstractNum w:abstractNumId="5" w15:restartNumberingAfterBreak="0">
+    <w:nsid w:val="5D3334EC"/>
+    <w:multiLevelType w:val="hybridMultilevel"/>
+    <w:tmpl w:val="FE04AB16"/>
+    <w:lvl w:ilvl="0" w:tplc="04100001">
+      <w:start w:val="1"/>
+      <w:numFmt w:val="bullet"/>
+      <w:lvlText w:val=""/>
+      <w:lvlJc w:val="left"/>
+      <w:pPr>
+        <w:ind w:left="720" w:hanging="360"/>
+      </w:pPr>
+      <w:rPr>
+        <w:rFonts w:ascii="Symbol" w:hAnsi="Symbol" w:hint="default"/>
+      </w:rPr>
+    </w:lvl>
+    <w:lvl w:ilvl="1" w:tplc="04100003" w:tentative="1">
+      <w:start w:val="1"/>
+      <w:numFmt w:val="bullet"/>
+      <w:lvlText w:val="o"/>
+      <w:lvlJc w:val="left"/>
+      <w:pPr>
+        <w:ind w:left="1440" w:hanging="360"/>
+      </w:pPr>
+      <w:rPr>
+        <w:rFonts w:ascii="Courier New" w:hAnsi="Courier New" w:cs="Courier New" w:hint="default"/>
+      </w:rPr>
+    </w:lvl>
+    <w:lvl w:ilvl="2" w:tplc="04100005" w:tentative="1">
+      <w:start w:val="1"/>
+      <w:numFmt w:val="bullet"/>
+      <w:lvlText w:val=""/>
+      <w:lvlJc w:val="left"/>
+      <w:pPr>
+        <w:ind w:left="2160" w:hanging="360"/>
+      </w:pPr>
+      <w:rPr>
+        <w:rFonts w:ascii="Wingdings" w:hAnsi="Wingdings" w:hint="default"/>
+      </w:rPr>
+    </w:lvl>
+    <w:lvl w:ilvl="3" w:tplc="04100001" w:tentative="1">
+      <w:start w:val="1"/>
+      <w:numFmt w:val="bullet"/>
+      <w:lvlText w:val=""/>
+      <w:lvlJc w:val="left"/>
+      <w:pPr>
+        <w:ind w:left="2880" w:hanging="360"/>
+      </w:pPr>
+      <w:rPr>
+        <w:rFonts w:ascii="Symbol" w:hAnsi="Symbol" w:hint="default"/>
+      </w:rPr>
+    </w:lvl>
+    <w:lvl w:ilvl="4" w:tplc="04100003" w:tentative="1">
+      <w:start w:val="1"/>
+      <w:numFmt w:val="bullet"/>
+      <w:lvlText w:val="o"/>
+      <w:lvlJc w:val="left"/>
+      <w:pPr>
+        <w:ind w:left="3600" w:hanging="360"/>
+      </w:pPr>
+      <w:rPr>
+        <w:rFonts w:ascii="Courier New" w:hAnsi="Courier New" w:cs="Courier New" w:hint="default"/>
+      </w:rPr>
+    </w:lvl>
+    <w:lvl w:ilvl="5" w:tplc="04100005" w:tentative="1">
+      <w:start w:val="1"/>
+      <w:numFmt w:val="bullet"/>
+      <w:lvlText w:val=""/>
+      <w:lvlJc w:val="left"/>
+      <w:pPr>
+        <w:ind w:left="4320" w:hanging="360"/>
+      </w:pPr>
+      <w:rPr>
+        <w:rFonts w:ascii="Wingdings" w:hAnsi="Wingdings" w:hint="default"/>
+      </w:rPr>
+    </w:lvl>
+    <w:lvl w:ilvl="6" w:tplc="04100001" w:tentative="1">
+      <w:start w:val="1"/>
+      <w:numFmt w:val="bullet"/>
+      <w:lvlText w:val=""/>
+      <w:lvlJc w:val="left"/>
+      <w:pPr>
+        <w:ind w:left="5040" w:hanging="360"/>
+      </w:pPr>
+      <w:rPr>
+        <w:rFonts w:ascii="Symbol" w:hAnsi="Symbol" w:hint="default"/>
+      </w:rPr>
+    </w:lvl>
+    <w:lvl w:ilvl="7" w:tplc="04100003" w:tentative="1">
+      <w:start w:val="1"/>
+      <w:numFmt w:val="bullet"/>
+      <w:lvlText w:val="o"/>
+      <w:lvlJc w:val="left"/>
+      <w:pPr>
+        <w:ind w:left="5760" w:hanging="360"/>
+      </w:pPr>
+      <w:rPr>
+        <w:rFonts w:ascii="Courier New" w:hAnsi="Courier New" w:cs="Courier New" w:hint="default"/>
+      </w:rPr>
+    </w:lvl>
+    <w:lvl w:ilvl="8" w:tplc="04100005" w:tentative="1">
+      <w:start w:val="1"/>
+      <w:numFmt w:val="bullet"/>
+      <w:lvlText w:val=""/>
+      <w:lvlJc w:val="left"/>
+      <w:pPr>
+        <w:ind w:left="6480" w:hanging="360"/>
+      </w:pPr>
+      <w:rPr>
+        <w:rFonts w:ascii="Wingdings" w:hAnsi="Wingdings" w:hint="default"/>
+      </w:rPr>
+    </w:lvl>
+  </w:abstractNum>
+  <w:abstractNum w:abstractNumId="6" w15:restartNumberingAfterBreak="0">
+    <w:nsid w:val="5DE5602C"/>
+    <w:multiLevelType w:val="hybridMultilevel"/>
+    <w:tmpl w:val="9CD62D94"/>
+    <w:lvl w:ilvl="0" w:tplc="0410000F">
+      <w:start w:val="1"/>
+      <w:numFmt w:val="decimal"/>
+      <w:lvlText w:val="%1."/>
+      <w:lvlJc w:val="left"/>
+      <w:pPr>
+        <w:ind w:left="928" w:hanging="360"/>
+      </w:pPr>
+    </w:lvl>
+    <w:lvl w:ilvl="1" w:tplc="04100019" w:tentative="1">
+      <w:start w:val="1"/>
+      <w:numFmt w:val="lowerLetter"/>
+      <w:lvlText w:val="%2."/>
+      <w:lvlJc w:val="left"/>
+      <w:pPr>
+        <w:ind w:left="2520" w:hanging="360"/>
+      </w:pPr>
+    </w:lvl>
+    <w:lvl w:ilvl="2" w:tplc="0410001B" w:tentative="1">
+      <w:start w:val="1"/>
+      <w:numFmt w:val="lowerRoman"/>
+      <w:lvlText w:val="%3."/>
+      <w:lvlJc w:val="right"/>
+      <w:pPr>
+        <w:ind w:left="3240" w:hanging="180"/>
+      </w:pPr>
+    </w:lvl>
+    <w:lvl w:ilvl="3" w:tplc="0410000F" w:tentative="1">
+      <w:start w:val="1"/>
+      <w:numFmt w:val="decimal"/>
+      <w:lvlText w:val="%4."/>
+      <w:lvlJc w:val="left"/>
+      <w:pPr>
+        <w:ind w:left="3960" w:hanging="360"/>
+      </w:pPr>
+    </w:lvl>
+    <w:lvl w:ilvl="4" w:tplc="04100019" w:tentative="1">
+      <w:start w:val="1"/>
+      <w:numFmt w:val="lowerLetter"/>
+      <w:lvlText w:val="%5."/>
+      <w:lvlJc w:val="left"/>
+      <w:pPr>
+        <w:ind w:left="4680" w:hanging="360"/>
+      </w:pPr>
+    </w:lvl>
+    <w:lvl w:ilvl="5" w:tplc="0410001B" w:tentative="1">
+      <w:start w:val="1"/>
+      <w:numFmt w:val="lowerRoman"/>
+      <w:lvlText w:val="%6."/>
+      <w:lvlJc w:val="right"/>
+      <w:pPr>
+        <w:ind w:left="5400" w:hanging="180"/>
+      </w:pPr>
+    </w:lvl>
+    <w:lvl w:ilvl="6" w:tplc="0410000F" w:tentative="1">
+      <w:start w:val="1"/>
+      <w:numFmt w:val="decimal"/>
+      <w:lvlText w:val="%7."/>
+      <w:lvlJc w:val="left"/>
+      <w:pPr>
+        <w:ind w:left="6120" w:hanging="360"/>
+      </w:pPr>
+    </w:lvl>
+    <w:lvl w:ilvl="7" w:tplc="04100019" w:tentative="1">
+      <w:start w:val="1"/>
+      <w:numFmt w:val="lowerLetter"/>
+      <w:lvlText w:val="%8."/>
+      <w:lvlJc w:val="left"/>
+      <w:pPr>
+        <w:ind w:left="6840" w:hanging="360"/>
+      </w:pPr>
+    </w:lvl>
+    <w:lvl w:ilvl="8" w:tplc="0410001B" w:tentative="1">
+      <w:start w:val="1"/>
+      <w:numFmt w:val="lowerRoman"/>
+      <w:lvlText w:val="%9."/>
+      <w:lvlJc w:val="right"/>
+      <w:pPr>
+        <w:ind w:left="7560" w:hanging="180"/>
+      </w:pPr>
+    </w:lvl>
+  </w:abstractNum>
+  <w:abstractNum w:abstractNumId="7" w15:restartNumberingAfterBreak="0">
+    <w:nsid w:val="5E3276CC"/>
+    <w:multiLevelType w:val="hybridMultilevel"/>
+    <w:tmpl w:val="9CF29AC6"/>
+    <w:lvl w:ilvl="0" w:tplc="04100001">
+      <w:start w:val="1"/>
+      <w:numFmt w:val="bullet"/>
+      <w:lvlText w:val=""/>
+      <w:lvlJc w:val="left"/>
+      <w:pPr>
+        <w:ind w:left="720" w:hanging="360"/>
+      </w:pPr>
+      <w:rPr>
+        <w:rFonts w:ascii="Symbol" w:hAnsi="Symbol" w:hint="default"/>
+      </w:rPr>
+    </w:lvl>
+    <w:lvl w:ilvl="1" w:tplc="04100003" w:tentative="1">
+      <w:start w:val="1"/>
+      <w:numFmt w:val="bullet"/>
+      <w:lvlText w:val="o"/>
+      <w:lvlJc w:val="left"/>
+      <w:pPr>
+        <w:ind w:left="1440" w:hanging="360"/>
+      </w:pPr>
+      <w:rPr>
+        <w:rFonts w:ascii="Courier New" w:hAnsi="Courier New" w:cs="Courier New" w:hint="default"/>
+      </w:rPr>
+    </w:lvl>
+    <w:lvl w:ilvl="2" w:tplc="04100005" w:tentative="1">
+      <w:start w:val="1"/>
+      <w:numFmt w:val="bullet"/>
+      <w:lvlText w:val=""/>
+      <w:lvlJc w:val="left"/>
+      <w:pPr>
+        <w:ind w:left="2160" w:hanging="360"/>
+      </w:pPr>
+      <w:rPr>
+        <w:rFonts w:ascii="Wingdings" w:hAnsi="Wingdings" w:hint="default"/>
+      </w:rPr>
+    </w:lvl>
+    <w:lvl w:ilvl="3" w:tplc="04100001" w:tentative="1">
+      <w:start w:val="1"/>
+      <w:numFmt w:val="bullet"/>
+      <w:lvlText w:val=""/>
+      <w:lvlJc w:val="left"/>
+      <w:pPr>
+        <w:ind w:left="2880" w:hanging="360"/>
+      </w:pPr>
+      <w:rPr>
+        <w:rFonts w:ascii="Symbol" w:hAnsi="Symbol" w:hint="default"/>
+      </w:rPr>
+    </w:lvl>
+    <w:lvl w:ilvl="4" w:tplc="04100003" w:tentative="1">
+      <w:start w:val="1"/>
+      <w:numFmt w:val="bullet"/>
+      <w:lvlText w:val="o"/>
+      <w:lvlJc w:val="left"/>
+      <w:pPr>
+        <w:ind w:left="3600" w:hanging="360"/>
+      </w:pPr>
+      <w:rPr>
+        <w:rFonts w:ascii="Courier New" w:hAnsi="Courier New" w:cs="Courier New" w:hint="default"/>
+      </w:rPr>
+    </w:lvl>
+    <w:lvl w:ilvl="5" w:tplc="04100005" w:tentative="1">
+      <w:start w:val="1"/>
+      <w:numFmt w:val="bullet"/>
+      <w:lvlText w:val=""/>
+      <w:lvlJc w:val="left"/>
+      <w:pPr>
+        <w:ind w:left="4320" w:hanging="360"/>
+      </w:pPr>
+      <w:rPr>
+        <w:rFonts w:ascii="Wingdings" w:hAnsi="Wingdings" w:hint="default"/>
+      </w:rPr>
+    </w:lvl>
+    <w:lvl w:ilvl="6" w:tplc="04100001" w:tentative="1">
+      <w:start w:val="1"/>
+      <w:numFmt w:val="bullet"/>
+      <w:lvlText w:val=""/>
+      <w:lvlJc w:val="left"/>
+      <w:pPr>
+        <w:ind w:left="5040" w:hanging="360"/>
+      </w:pPr>
+      <w:rPr>
+        <w:rFonts w:ascii="Symbol" w:hAnsi="Symbol" w:hint="default"/>
+      </w:rPr>
+    </w:lvl>
+    <w:lvl w:ilvl="7" w:tplc="04100003" w:tentative="1">
+      <w:start w:val="1"/>
+      <w:numFmt w:val="bullet"/>
+      <w:lvlText w:val="o"/>
+      <w:lvlJc w:val="left"/>
+      <w:pPr>
+        <w:ind w:left="5760" w:hanging="360"/>
+      </w:pPr>
+      <w:rPr>
+        <w:rFonts w:ascii="Courier New" w:hAnsi="Courier New" w:cs="Courier New" w:hint="default"/>
+      </w:rPr>
+    </w:lvl>
+    <w:lvl w:ilvl="8" w:tplc="04100005" w:tentative="1">
+      <w:start w:val="1"/>
+      <w:numFmt w:val="bullet"/>
+      <w:lvlText w:val=""/>
+      <w:lvlJc w:val="left"/>
+      <w:pPr>
+        <w:ind w:left="6480" w:hanging="360"/>
+      </w:pPr>
+      <w:rPr>
+        <w:rFonts w:ascii="Wingdings" w:hAnsi="Wingdings" w:hint="default"/>
+      </w:rPr>
+    </w:lvl>
+  </w:abstractNum>
+  <w:abstractNum w:abstractNumId="8" w15:restartNumberingAfterBreak="0">
+    <w:nsid w:val="61222EC8"/>
+    <w:multiLevelType w:val="hybridMultilevel"/>
+    <w:tmpl w:val="F1B2CBA4"/>
+    <w:lvl w:ilvl="0" w:tplc="04100001">
+      <w:start w:val="1"/>
+      <w:numFmt w:val="bullet"/>
+      <w:lvlText w:val=""/>
+      <w:lvlJc w:val="left"/>
+      <w:pPr>
+        <w:ind w:left="360" w:hanging="360"/>
+      </w:pPr>
+      <w:rPr>
+        <w:rFonts w:ascii="Symbol" w:hAnsi="Symbol" w:hint="default"/>
+      </w:rPr>
+    </w:lvl>
+    <w:lvl w:ilvl="1" w:tplc="04100003" w:tentative="1">
+      <w:start w:val="1"/>
+      <w:numFmt w:val="bullet"/>
+      <w:lvlText w:val="o"/>
+      <w:lvlJc w:val="left"/>
+      <w:pPr>
+        <w:ind w:left="1080" w:hanging="360"/>
+      </w:pPr>
+      <w:rPr>
+        <w:rFonts w:ascii="Courier New" w:hAnsi="Courier New" w:cs="Courier New" w:hint="default"/>
+      </w:rPr>
+    </w:lvl>
+    <w:lvl w:ilvl="2" w:tplc="04100005" w:tentative="1">
+      <w:start w:val="1"/>
+      <w:numFmt w:val="bullet"/>
+      <w:lvlText w:val=""/>
+      <w:lvlJc w:val="left"/>
+      <w:pPr>
+        <w:ind w:left="1800" w:hanging="360"/>
+      </w:pPr>
+      <w:rPr>
+        <w:rFonts w:ascii="Wingdings" w:hAnsi="Wingdings" w:hint="default"/>
+      </w:rPr>
+    </w:lvl>
+    <w:lvl w:ilvl="3" w:tplc="04100001" w:tentative="1">
+      <w:start w:val="1"/>
+      <w:numFmt w:val="bullet"/>
+      <w:lvlText w:val=""/>
+      <w:lvlJc w:val="left"/>
+      <w:pPr>
+        <w:ind w:left="2520" w:hanging="360"/>
+      </w:pPr>
+      <w:rPr>
+        <w:rFonts w:ascii="Symbol" w:hAnsi="Symbol" w:hint="default"/>
+      </w:rPr>
+    </w:lvl>
+    <w:lvl w:ilvl="4" w:tplc="04100003" w:tentative="1">
+      <w:start w:val="1"/>
+      <w:numFmt w:val="bullet"/>
+      <w:lvlText w:val="o"/>
+      <w:lvlJc w:val="left"/>
+      <w:pPr>
+        <w:ind w:left="3240" w:hanging="360"/>
+      </w:pPr>
+      <w:rPr>
+        <w:rFonts w:ascii="Courier New" w:hAnsi="Courier New" w:cs="Courier New" w:hint="default"/>
+      </w:rPr>
+    </w:lvl>
+    <w:lvl w:ilvl="5" w:tplc="04100005" w:tentative="1">
+      <w:start w:val="1"/>
+      <w:numFmt w:val="bullet"/>
+      <w:lvlText w:val=""/>
+      <w:lvlJc w:val="left"/>
+      <w:pPr>
+        <w:ind w:left="3960" w:hanging="360"/>
+      </w:pPr>
+      <w:rPr>
+        <w:rFonts w:ascii="Wingdings" w:hAnsi="Wingdings" w:hint="default"/>
+      </w:rPr>
+    </w:lvl>
+    <w:lvl w:ilvl="6" w:tplc="04100001" w:tentative="1">
+      <w:start w:val="1"/>
+      <w:numFmt w:val="bullet"/>
+      <w:lvlText w:val=""/>
+      <w:lvlJc w:val="left"/>
+      <w:pPr>
+        <w:ind w:left="4680" w:hanging="360"/>
+      </w:pPr>
+      <w:rPr>
+        <w:rFonts w:ascii="Symbol" w:hAnsi="Symbol" w:hint="default"/>
+      </w:rPr>
+    </w:lvl>
+    <w:lvl w:ilvl="7" w:tplc="04100003" w:tentative="1">
+      <w:start w:val="1"/>
+      <w:numFmt w:val="bullet"/>
+      <w:lvlText w:val="o"/>
+      <w:lvlJc w:val="left"/>
+      <w:pPr>
+        <w:ind w:left="5400" w:hanging="360"/>
+      </w:pPr>
+      <w:rPr>
+        <w:rFonts w:ascii="Courier New" w:hAnsi="Courier New" w:cs="Courier New" w:hint="default"/>
+      </w:rPr>
+    </w:lvl>
+    <w:lvl w:ilvl="8" w:tplc="04100005" w:tentative="1">
+      <w:start w:val="1"/>
+      <w:numFmt w:val="bullet"/>
+      <w:lvlText w:val=""/>
+      <w:lvlJc w:val="left"/>
+      <w:pPr>
+        <w:ind w:left="6120" w:hanging="360"/>
+      </w:pPr>
+      <w:rPr>
+        <w:rFonts w:ascii="Wingdings" w:hAnsi="Wingdings" w:hint="default"/>
+      </w:rPr>
+    </w:lvl>
+  </w:abstractNum>
+  <w:abstractNum w:abstractNumId="9" w15:restartNumberingAfterBreak="0">
+    <w:nsid w:val="6B2400D5"/>
+    <w:multiLevelType w:val="hybridMultilevel"/>
+    <w:tmpl w:val="39468382"/>
+    <w:lvl w:ilvl="0" w:tplc="04100001">
+      <w:start w:val="1"/>
+      <w:numFmt w:val="bullet"/>
+      <w:lvlText w:val=""/>
+      <w:lvlJc w:val="left"/>
+      <w:pPr>
+        <w:ind w:left="720" w:hanging="360"/>
+      </w:pPr>
+      <w:rPr>
+        <w:rFonts w:ascii="Symbol" w:hAnsi="Symbol" w:hint="default"/>
+      </w:rPr>
+    </w:lvl>
+    <w:lvl w:ilvl="1" w:tplc="04100003" w:tentative="1">
+      <w:start w:val="1"/>
+      <w:numFmt w:val="bullet"/>
+      <w:lvlText w:val="o"/>
+      <w:lvlJc w:val="left"/>
+      <w:pPr>
+        <w:ind w:left="1440" w:hanging="360"/>
+      </w:pPr>
+      <w:rPr>
+        <w:rFonts w:ascii="Courier New" w:hAnsi="Courier New" w:cs="Courier New" w:hint="default"/>
+      </w:rPr>
+    </w:lvl>
+    <w:lvl w:ilvl="2" w:tplc="04100005" w:tentative="1">
+      <w:start w:val="1"/>
+      <w:numFmt w:val="bullet"/>
+      <w:lvlText w:val=""/>
+      <w:lvlJc w:val="left"/>
+      <w:pPr>
+        <w:ind w:left="2160" w:hanging="360"/>
+      </w:pPr>
+      <w:rPr>
+        <w:rFonts w:ascii="Wingdings" w:hAnsi="Wingdings" w:hint="default"/>
+      </w:rPr>
+    </w:lvl>
+    <w:lvl w:ilvl="3" w:tplc="04100001" w:tentative="1">
+      <w:start w:val="1"/>
+      <w:numFmt w:val="bullet"/>
+      <w:lvlText w:val=""/>
+      <w:lvlJc w:val="left"/>
+      <w:pPr>
+        <w:ind w:left="2880" w:hanging="360"/>
+      </w:pPr>
+      <w:rPr>
+        <w:rFonts w:ascii="Symbol" w:hAnsi="Symbol" w:hint="default"/>
+      </w:rPr>
+    </w:lvl>
+    <w:lvl w:ilvl="4" w:tplc="04100003" w:tentative="1">
+      <w:start w:val="1"/>
+      <w:numFmt w:val="bullet"/>
+      <w:lvlText w:val="o"/>
+      <w:lvlJc w:val="left"/>
+      <w:pPr>
+        <w:ind w:left="3600" w:hanging="360"/>
+      </w:pPr>
+      <w:rPr>
+        <w:rFonts w:ascii="Courier New" w:hAnsi="Courier New" w:cs="Courier New" w:hint="default"/>
+      </w:rPr>
+    </w:lvl>
+    <w:lvl w:ilvl="5" w:tplc="04100005" w:tentative="1">
+      <w:start w:val="1"/>
+      <w:numFmt w:val="bullet"/>
+      <w:lvlText w:val=""/>
+      <w:lvlJc w:val="left"/>
+      <w:pPr>
+        <w:ind w:left="4320" w:hanging="360"/>
+      </w:pPr>
+      <w:rPr>
+        <w:rFonts w:ascii="Wingdings" w:hAnsi="Wingdings" w:hint="default"/>
+      </w:rPr>
+    </w:lvl>
+    <w:lvl w:ilvl="6" w:tplc="04100001" w:tentative="1">
+      <w:start w:val="1"/>
+      <w:numFmt w:val="bullet"/>
+      <w:lvlText w:val=""/>
+      <w:lvlJc w:val="left"/>
+      <w:pPr>
+        <w:ind w:left="5040" w:hanging="360"/>
+      </w:pPr>
+      <w:rPr>
+        <w:rFonts w:ascii="Symbol" w:hAnsi="Symbol" w:hint="default"/>
+      </w:rPr>
+    </w:lvl>
+    <w:lvl w:ilvl="7" w:tplc="04100003" w:tentative="1">
+      <w:start w:val="1"/>
+      <w:numFmt w:val="bullet"/>
+      <w:lvlText w:val="o"/>
+      <w:lvlJc w:val="left"/>
+      <w:pPr>
+        <w:ind w:left="5760" w:hanging="360"/>
+      </w:pPr>
+      <w:rPr>
+        <w:rFonts w:ascii="Courier New" w:hAnsi="Courier New" w:cs="Courier New" w:hint="default"/>
+      </w:rPr>
+    </w:lvl>
+    <w:lvl w:ilvl="8" w:tplc="04100005" w:tentative="1">
+      <w:start w:val="1"/>
+      <w:numFmt w:val="bullet"/>
+      <w:lvlText w:val=""/>
+      <w:lvlJc w:val="left"/>
+      <w:pPr>
+        <w:ind w:left="6480" w:hanging="360"/>
+      </w:pPr>
+      <w:rPr>
+        <w:rFonts w:ascii="Wingdings" w:hAnsi="Wingdings" w:hint="default"/>
+      </w:rPr>
+    </w:lvl>
+  </w:abstractNum>
+  <w:abstractNum w:abstractNumId="10" w15:restartNumberingAfterBreak="0">
+    <w:nsid w:val="7D4466E7"/>
+    <w:multiLevelType w:val="hybridMultilevel"/>
+    <w:tmpl w:val="E65A9110"/>
+    <w:lvl w:ilvl="0" w:tplc="04100001">
+      <w:start w:val="1"/>
+      <w:numFmt w:val="bullet"/>
+      <w:lvlText w:val=""/>
+      <w:lvlJc w:val="left"/>
+      <w:pPr>
+        <w:ind w:left="1296" w:hanging="360"/>
+      </w:pPr>
+      <w:rPr>
+        <w:rFonts w:ascii="Symbol" w:hAnsi="Symbol" w:hint="default"/>
+      </w:rPr>
+    </w:lvl>
+    <w:lvl w:ilvl="1" w:tplc="04100003" w:tentative="1">
+      <w:start w:val="1"/>
+      <w:numFmt w:val="bullet"/>
+      <w:lvlText w:val="o"/>
+      <w:lvlJc w:val="left"/>
+      <w:pPr>
+        <w:ind w:left="2016" w:hanging="360"/>
+      </w:pPr>
+      <w:rPr>
+        <w:rFonts w:ascii="Courier New" w:hAnsi="Courier New" w:cs="Courier New" w:hint="default"/>
+      </w:rPr>
+    </w:lvl>
+    <w:lvl w:ilvl="2" w:tplc="04100005" w:tentative="1">
+      <w:start w:val="1"/>
+      <w:numFmt w:val="bullet"/>
+      <w:lvlText w:val=""/>
+      <w:lvlJc w:val="left"/>
+      <w:pPr>
+        <w:ind w:left="2736" w:hanging="360"/>
+      </w:pPr>
+      <w:rPr>
+        <w:rFonts w:ascii="Wingdings" w:hAnsi="Wingdings" w:hint="default"/>
+      </w:rPr>
+    </w:lvl>
+    <w:lvl w:ilvl="3" w:tplc="04100001" w:tentative="1">
+      <w:start w:val="1"/>
+      <w:numFmt w:val="bullet"/>
+      <w:lvlText w:val=""/>
+      <w:lvlJc w:val="left"/>
+      <w:pPr>
+        <w:ind w:left="3456" w:hanging="360"/>
+      </w:pPr>
+      <w:rPr>
+        <w:rFonts w:ascii="Symbol" w:hAnsi="Symbol" w:hint="default"/>
+      </w:rPr>
+    </w:lvl>
+    <w:lvl w:ilvl="4" w:tplc="04100003" w:tentative="1">
+      <w:start w:val="1"/>
+      <w:numFmt w:val="bullet"/>
+      <w:lvlText w:val="o"/>
+      <w:lvlJc w:val="left"/>
+      <w:pPr>
+        <w:ind w:left="4176" w:hanging="360"/>
+      </w:pPr>
+      <w:rPr>
+        <w:rFonts w:ascii="Courier New" w:hAnsi="Courier New" w:cs="Courier New" w:hint="default"/>
+      </w:rPr>
+    </w:lvl>
+    <w:lvl w:ilvl="5" w:tplc="04100005" w:tentative="1">
+      <w:start w:val="1"/>
+      <w:numFmt w:val="bullet"/>
+      <w:lvlText w:val=""/>
+      <w:lvlJc w:val="left"/>
+      <w:pPr>
+        <w:ind w:left="4896" w:hanging="360"/>
+      </w:pPr>
+      <w:rPr>
+        <w:rFonts w:ascii="Wingdings" w:hAnsi="Wingdings" w:hint="default"/>
+      </w:rPr>
+    </w:lvl>
+    <w:lvl w:ilvl="6" w:tplc="04100001" w:tentative="1">
+      <w:start w:val="1"/>
+      <w:numFmt w:val="bullet"/>
+      <w:lvlText w:val=""/>
+      <w:lvlJc w:val="left"/>
+      <w:pPr>
+        <w:ind w:left="5616" w:hanging="360"/>
+      </w:pPr>
+      <w:rPr>
+        <w:rFonts w:ascii="Symbol" w:hAnsi="Symbol" w:hint="default"/>
+      </w:rPr>
+    </w:lvl>
+    <w:lvl w:ilvl="7" w:tplc="04100003" w:tentative="1">
+      <w:start w:val="1"/>
+      <w:numFmt w:val="bullet"/>
+      <w:lvlText w:val="o"/>
+      <w:lvlJc w:val="left"/>
+      <w:pPr>
+        <w:ind w:left="6336" w:hanging="360"/>
+      </w:pPr>
+      <w:rPr>
+        <w:rFonts w:ascii="Courier New" w:hAnsi="Courier New" w:cs="Courier New" w:hint="default"/>
+      </w:rPr>
+    </w:lvl>
+    <w:lvl w:ilvl="8" w:tplc="04100005" w:tentative="1">
+      <w:start w:val="1"/>
+      <w:numFmt w:val="bullet"/>
+      <w:lvlText w:val=""/>
+      <w:lvlJc w:val="left"/>
+      <w:pPr>
+        <w:ind w:left="7056" w:hanging="360"/>
+      </w:pPr>
+      <w:rPr>
+        <w:rFonts w:ascii="Wingdings" w:hAnsi="Wingdings" w:hint="default"/>
+      </w:rPr>
     </w:lvl>
   </w:abstractNum>
   <w:num w:numId="1">
@@ -1161,6 +2967,36 @@
   </w:num>
   <w:num w:numId="10">
     <w:abstractNumId w:val="0"/>
+  </w:num>
+  <w:num w:numId="11">
+    <w:abstractNumId w:val="5"/>
+  </w:num>
+  <w:num w:numId="12">
+    <w:abstractNumId w:val="7"/>
+  </w:num>
+  <w:num w:numId="13">
+    <w:abstractNumId w:val="1"/>
+  </w:num>
+  <w:num w:numId="14">
+    <w:abstractNumId w:val="8"/>
+  </w:num>
+  <w:num w:numId="15">
+    <w:abstractNumId w:val="2"/>
+  </w:num>
+  <w:num w:numId="16">
+    <w:abstractNumId w:val="6"/>
+  </w:num>
+  <w:num w:numId="17">
+    <w:abstractNumId w:val="10"/>
+  </w:num>
+  <w:num w:numId="18">
+    <w:abstractNumId w:val="4"/>
+  </w:num>
+  <w:num w:numId="19">
+    <w:abstractNumId w:val="3"/>
+  </w:num>
+  <w:num w:numId="20">
+    <w:abstractNumId w:val="9"/>
   </w:num>
 </w:numbering>
 </file>
@@ -2262,6 +4098,17 @@
       <w:spacing w:val="5"/>
     </w:rPr>
   </w:style>
+  <w:style w:type="paragraph" w:styleId="Paragrafoelenco">
+    <w:name w:val="List Paragraph"/>
+    <w:basedOn w:val="Normale"/>
+    <w:uiPriority w:val="34"/>
+    <w:qFormat/>
+    <w:rsid w:val="00217C24"/>
+    <w:pPr>
+      <w:ind w:left="720"/>
+      <w:contextualSpacing/>
+    </w:pPr>
+  </w:style>
 </w:styles>
 </file>
 
@@ -2565,7 +4412,7 @@
 </file>
 
 <file path=customXml/itemProps1.xml><?xml version="1.0" encoding="utf-8"?>
-<ds:datastoreItem xmlns:ds="http://schemas.openxmlformats.org/officeDocument/2006/customXml" ds:itemID="{7539B35B-6712-489C-803A-ED218D3AD14D}">
+<ds:datastoreItem xmlns:ds="http://schemas.openxmlformats.org/officeDocument/2006/customXml" ds:itemID="{CA7CAF12-9BE0-401B-A817-D6601FE1083C}">
   <ds:schemaRefs>
     <ds:schemaRef ds:uri="http://schemas.openxmlformats.org/officeDocument/2006/bibliography"/>
   </ds:schemaRefs>

--- a/Bozze/ODD/ODD.docx
+++ b/Bozze/ODD/ODD.docx
@@ -874,26 +874,28 @@
       </w:tr>
     </w:tbl>
     <w:p/>
-    <w:p/>
+    <w:p>
+      <w:bookmarkStart w:id="0" w:name="_GoBack"/>
+      <w:bookmarkEnd w:id="0"/>
+    </w:p>
     <w:p/>
     <w:sdt>
       <w:sdtPr>
-        <w:rPr>
-          <w:rFonts w:asciiTheme="minorHAnsi" w:eastAsiaTheme="minorEastAsia" w:hAnsiTheme="minorHAnsi" w:cstheme="minorBidi"/>
-          <w:b w:val="0"/>
-          <w:bCs w:val="0"/>
-          <w:smallCaps w:val="0"/>
-          <w:color w:val="auto"/>
-          <w:sz w:val="22"/>
-          <w:szCs w:val="22"/>
-        </w:rPr>
-        <w:id w:val="2062980440"/>
+        <w:id w:val="-75599090"/>
         <w:docPartObj>
           <w:docPartGallery w:val="Table of Contents"/>
           <w:docPartUnique/>
         </w:docPartObj>
       </w:sdtPr>
-      <w:sdtEndPr/>
+      <w:sdtEndPr>
+        <w:rPr>
+          <w:rFonts w:asciiTheme="minorHAnsi" w:eastAsiaTheme="minorEastAsia" w:hAnsiTheme="minorHAnsi" w:cstheme="minorBidi"/>
+          <w:smallCaps w:val="0"/>
+          <w:color w:val="auto"/>
+          <w:sz w:val="22"/>
+          <w:szCs w:val="22"/>
+        </w:rPr>
+      </w:sdtEndPr>
       <w:sdtContent>
         <w:p>
           <w:pPr>
@@ -902,6 +904,7 @@
               <w:ilvl w:val="0"/>
               <w:numId w:val="0"/>
             </w:numPr>
+            <w:ind w:left="432" w:hanging="432"/>
           </w:pPr>
           <w:r>
             <w:t>Sommario</w:t>
@@ -909,11 +912,789 @@
         </w:p>
         <w:p>
           <w:pPr>
+            <w:pStyle w:val="Sommario1"/>
+            <w:tabs>
+              <w:tab w:val="left" w:pos="440"/>
+              <w:tab w:val="right" w:leader="dot" w:pos="9628"/>
+            </w:tabs>
+            <w:rPr>
+              <w:noProof/>
+              <w:lang w:eastAsia="it-IT"/>
+            </w:rPr>
+          </w:pPr>
+          <w:r>
             <w:rPr>
               <w:b/>
               <w:bCs/>
             </w:rPr>
+            <w:fldChar w:fldCharType="begin"/>
+          </w:r>
+          <w:r>
+            <w:rPr>
+              <w:b/>
+              <w:bCs/>
+            </w:rPr>
+            <w:instrText xml:space="preserve"> TOC \o "1-3" \h \z \u </w:instrText>
+          </w:r>
+          <w:r>
+            <w:rPr>
+              <w:b/>
+              <w:bCs/>
+            </w:rPr>
+            <w:fldChar w:fldCharType="separate"/>
+          </w:r>
+          <w:hyperlink w:anchor="_Toc536223707" w:history="1">
+            <w:r>
+              <w:rPr>
+                <w:rStyle w:val="Collegamentoipertestuale"/>
+                <w:noProof/>
+              </w:rPr>
+              <w:t>1</w:t>
+            </w:r>
+            <w:r>
+              <w:rPr>
+                <w:noProof/>
+                <w:lang w:eastAsia="it-IT"/>
+              </w:rPr>
+              <w:tab/>
+            </w:r>
+            <w:r>
+              <w:rPr>
+                <w:rStyle w:val="Collegamentoipertestuale"/>
+                <w:noProof/>
+              </w:rPr>
+              <w:t>Introduzione</w:t>
+            </w:r>
+            <w:r>
+              <w:rPr>
+                <w:noProof/>
+                <w:webHidden/>
+              </w:rPr>
+              <w:tab/>
+            </w:r>
+            <w:r>
+              <w:rPr>
+                <w:noProof/>
+                <w:webHidden/>
+              </w:rPr>
+              <w:fldChar w:fldCharType="begin"/>
+            </w:r>
+            <w:r>
+              <w:rPr>
+                <w:noProof/>
+                <w:webHidden/>
+              </w:rPr>
+              <w:instrText xml:space="preserve"> PAGEREF _Toc536223707 \h </w:instrText>
+            </w:r>
+            <w:r>
+              <w:rPr>
+                <w:noProof/>
+                <w:webHidden/>
+              </w:rPr>
+            </w:r>
+            <w:r>
+              <w:rPr>
+                <w:noProof/>
+                <w:webHidden/>
+              </w:rPr>
+              <w:fldChar w:fldCharType="separate"/>
+            </w:r>
+            <w:r>
+              <w:rPr>
+                <w:noProof/>
+                <w:webHidden/>
+              </w:rPr>
+              <w:t>2</w:t>
+            </w:r>
+            <w:r>
+              <w:rPr>
+                <w:noProof/>
+                <w:webHidden/>
+              </w:rPr>
+              <w:fldChar w:fldCharType="end"/>
+            </w:r>
+          </w:hyperlink>
+        </w:p>
+        <w:p>
+          <w:pPr>
+            <w:pStyle w:val="Sommario2"/>
+            <w:tabs>
+              <w:tab w:val="left" w:pos="880"/>
+              <w:tab w:val="right" w:leader="dot" w:pos="9628"/>
+            </w:tabs>
+            <w:rPr>
+              <w:noProof/>
+              <w:lang w:eastAsia="it-IT"/>
+            </w:rPr>
           </w:pPr>
+          <w:hyperlink w:anchor="_Toc536223708" w:history="1">
+            <w:r>
+              <w:rPr>
+                <w:rStyle w:val="Collegamentoipertestuale"/>
+                <w:noProof/>
+              </w:rPr>
+              <w:t>1.1</w:t>
+            </w:r>
+            <w:r>
+              <w:rPr>
+                <w:noProof/>
+                <w:lang w:eastAsia="it-IT"/>
+              </w:rPr>
+              <w:tab/>
+            </w:r>
+            <w:r>
+              <w:rPr>
+                <w:rStyle w:val="Collegamentoipertestuale"/>
+                <w:noProof/>
+              </w:rPr>
+              <w:t>Object Design Trade-offs</w:t>
+            </w:r>
+            <w:r>
+              <w:rPr>
+                <w:noProof/>
+                <w:webHidden/>
+              </w:rPr>
+              <w:tab/>
+            </w:r>
+            <w:r>
+              <w:rPr>
+                <w:noProof/>
+                <w:webHidden/>
+              </w:rPr>
+              <w:fldChar w:fldCharType="begin"/>
+            </w:r>
+            <w:r>
+              <w:rPr>
+                <w:noProof/>
+                <w:webHidden/>
+              </w:rPr>
+              <w:instrText xml:space="preserve"> PAGEREF _Toc536223708 \h </w:instrText>
+            </w:r>
+            <w:r>
+              <w:rPr>
+                <w:noProof/>
+                <w:webHidden/>
+              </w:rPr>
+            </w:r>
+            <w:r>
+              <w:rPr>
+                <w:noProof/>
+                <w:webHidden/>
+              </w:rPr>
+              <w:fldChar w:fldCharType="separate"/>
+            </w:r>
+            <w:r>
+              <w:rPr>
+                <w:noProof/>
+                <w:webHidden/>
+              </w:rPr>
+              <w:t>2</w:t>
+            </w:r>
+            <w:r>
+              <w:rPr>
+                <w:noProof/>
+                <w:webHidden/>
+              </w:rPr>
+              <w:fldChar w:fldCharType="end"/>
+            </w:r>
+          </w:hyperlink>
+        </w:p>
+        <w:p>
+          <w:pPr>
+            <w:pStyle w:val="Sommario2"/>
+            <w:tabs>
+              <w:tab w:val="left" w:pos="880"/>
+              <w:tab w:val="right" w:leader="dot" w:pos="9628"/>
+            </w:tabs>
+            <w:rPr>
+              <w:noProof/>
+              <w:lang w:eastAsia="it-IT"/>
+            </w:rPr>
+          </w:pPr>
+          <w:hyperlink w:anchor="_Toc536223709" w:history="1">
+            <w:r>
+              <w:rPr>
+                <w:rStyle w:val="Collegamentoipertestuale"/>
+                <w:noProof/>
+              </w:rPr>
+              <w:t>1.2</w:t>
+            </w:r>
+            <w:r>
+              <w:rPr>
+                <w:noProof/>
+                <w:lang w:eastAsia="it-IT"/>
+              </w:rPr>
+              <w:tab/>
+            </w:r>
+            <w:r>
+              <w:rPr>
+                <w:rStyle w:val="Collegamentoipertestuale"/>
+                <w:noProof/>
+              </w:rPr>
+              <w:t>Linee Guida per la documentazione delle interfacce</w:t>
+            </w:r>
+            <w:r>
+              <w:rPr>
+                <w:noProof/>
+                <w:webHidden/>
+              </w:rPr>
+              <w:tab/>
+            </w:r>
+            <w:r>
+              <w:rPr>
+                <w:noProof/>
+                <w:webHidden/>
+              </w:rPr>
+              <w:fldChar w:fldCharType="begin"/>
+            </w:r>
+            <w:r>
+              <w:rPr>
+                <w:noProof/>
+                <w:webHidden/>
+              </w:rPr>
+              <w:instrText xml:space="preserve"> PAGEREF _Toc536223709 \h </w:instrText>
+            </w:r>
+            <w:r>
+              <w:rPr>
+                <w:noProof/>
+                <w:webHidden/>
+              </w:rPr>
+            </w:r>
+            <w:r>
+              <w:rPr>
+                <w:noProof/>
+                <w:webHidden/>
+              </w:rPr>
+              <w:fldChar w:fldCharType="separate"/>
+            </w:r>
+            <w:r>
+              <w:rPr>
+                <w:noProof/>
+                <w:webHidden/>
+              </w:rPr>
+              <w:t>3</w:t>
+            </w:r>
+            <w:r>
+              <w:rPr>
+                <w:noProof/>
+                <w:webHidden/>
+              </w:rPr>
+              <w:fldChar w:fldCharType="end"/>
+            </w:r>
+          </w:hyperlink>
+        </w:p>
+        <w:p>
+          <w:pPr>
+            <w:pStyle w:val="Sommario2"/>
+            <w:tabs>
+              <w:tab w:val="left" w:pos="880"/>
+              <w:tab w:val="right" w:leader="dot" w:pos="9628"/>
+            </w:tabs>
+            <w:rPr>
+              <w:noProof/>
+              <w:lang w:eastAsia="it-IT"/>
+            </w:rPr>
+          </w:pPr>
+          <w:hyperlink w:anchor="_Toc536223710" w:history="1">
+            <w:r>
+              <w:rPr>
+                <w:rStyle w:val="Collegamentoipertestuale"/>
+                <w:noProof/>
+              </w:rPr>
+              <w:t>1.3</w:t>
+            </w:r>
+            <w:r>
+              <w:rPr>
+                <w:noProof/>
+                <w:lang w:eastAsia="it-IT"/>
+              </w:rPr>
+              <w:tab/>
+            </w:r>
+            <w:r>
+              <w:rPr>
+                <w:rStyle w:val="Collegamentoipertestuale"/>
+                <w:noProof/>
+              </w:rPr>
+              <w:t>Definizioni, acronimi e abbreviazioni</w:t>
+            </w:r>
+            <w:r>
+              <w:rPr>
+                <w:noProof/>
+                <w:webHidden/>
+              </w:rPr>
+              <w:tab/>
+            </w:r>
+            <w:r>
+              <w:rPr>
+                <w:noProof/>
+                <w:webHidden/>
+              </w:rPr>
+              <w:fldChar w:fldCharType="begin"/>
+            </w:r>
+            <w:r>
+              <w:rPr>
+                <w:noProof/>
+                <w:webHidden/>
+              </w:rPr>
+              <w:instrText xml:space="preserve"> PAGEREF _Toc536223710 \h </w:instrText>
+            </w:r>
+            <w:r>
+              <w:rPr>
+                <w:noProof/>
+                <w:webHidden/>
+              </w:rPr>
+            </w:r>
+            <w:r>
+              <w:rPr>
+                <w:noProof/>
+                <w:webHidden/>
+              </w:rPr>
+              <w:fldChar w:fldCharType="separate"/>
+            </w:r>
+            <w:r>
+              <w:rPr>
+                <w:noProof/>
+                <w:webHidden/>
+              </w:rPr>
+              <w:t>4</w:t>
+            </w:r>
+            <w:r>
+              <w:rPr>
+                <w:noProof/>
+                <w:webHidden/>
+              </w:rPr>
+              <w:fldChar w:fldCharType="end"/>
+            </w:r>
+          </w:hyperlink>
+        </w:p>
+        <w:p>
+          <w:pPr>
+            <w:pStyle w:val="Sommario2"/>
+            <w:tabs>
+              <w:tab w:val="left" w:pos="880"/>
+              <w:tab w:val="right" w:leader="dot" w:pos="9628"/>
+            </w:tabs>
+            <w:rPr>
+              <w:noProof/>
+              <w:lang w:eastAsia="it-IT"/>
+            </w:rPr>
+          </w:pPr>
+          <w:hyperlink w:anchor="_Toc536223711" w:history="1">
+            <w:r>
+              <w:rPr>
+                <w:rStyle w:val="Collegamentoipertestuale"/>
+                <w:noProof/>
+              </w:rPr>
+              <w:t>1.4</w:t>
+            </w:r>
+            <w:r>
+              <w:rPr>
+                <w:noProof/>
+                <w:lang w:eastAsia="it-IT"/>
+              </w:rPr>
+              <w:tab/>
+            </w:r>
+            <w:r>
+              <w:rPr>
+                <w:rStyle w:val="Collegamentoipertestuale"/>
+                <w:noProof/>
+              </w:rPr>
+              <w:t>Riferimenti</w:t>
+            </w:r>
+            <w:r>
+              <w:rPr>
+                <w:noProof/>
+                <w:webHidden/>
+              </w:rPr>
+              <w:tab/>
+            </w:r>
+            <w:r>
+              <w:rPr>
+                <w:noProof/>
+                <w:webHidden/>
+              </w:rPr>
+              <w:fldChar w:fldCharType="begin"/>
+            </w:r>
+            <w:r>
+              <w:rPr>
+                <w:noProof/>
+                <w:webHidden/>
+              </w:rPr>
+              <w:instrText xml:space="preserve"> PAGEREF _Toc536223711 \h </w:instrText>
+            </w:r>
+            <w:r>
+              <w:rPr>
+                <w:noProof/>
+                <w:webHidden/>
+              </w:rPr>
+            </w:r>
+            <w:r>
+              <w:rPr>
+                <w:noProof/>
+                <w:webHidden/>
+              </w:rPr>
+              <w:fldChar w:fldCharType="separate"/>
+            </w:r>
+            <w:r>
+              <w:rPr>
+                <w:noProof/>
+                <w:webHidden/>
+              </w:rPr>
+              <w:t>4</w:t>
+            </w:r>
+            <w:r>
+              <w:rPr>
+                <w:noProof/>
+                <w:webHidden/>
+              </w:rPr>
+              <w:fldChar w:fldCharType="end"/>
+            </w:r>
+          </w:hyperlink>
+        </w:p>
+        <w:p>
+          <w:pPr>
+            <w:pStyle w:val="Sommario1"/>
+            <w:tabs>
+              <w:tab w:val="left" w:pos="440"/>
+              <w:tab w:val="right" w:leader="dot" w:pos="9628"/>
+            </w:tabs>
+            <w:rPr>
+              <w:noProof/>
+              <w:lang w:eastAsia="it-IT"/>
+            </w:rPr>
+          </w:pPr>
+          <w:hyperlink w:anchor="_Toc536223712" w:history="1">
+            <w:r>
+              <w:rPr>
+                <w:rStyle w:val="Collegamentoipertestuale"/>
+                <w:noProof/>
+              </w:rPr>
+              <w:t>2</w:t>
+            </w:r>
+            <w:r>
+              <w:rPr>
+                <w:noProof/>
+                <w:lang w:eastAsia="it-IT"/>
+              </w:rPr>
+              <w:tab/>
+            </w:r>
+            <w:r>
+              <w:rPr>
+                <w:rStyle w:val="Collegamentoipertestuale"/>
+                <w:noProof/>
+              </w:rPr>
+              <w:t>Packages</w:t>
+            </w:r>
+            <w:r>
+              <w:rPr>
+                <w:noProof/>
+                <w:webHidden/>
+              </w:rPr>
+              <w:tab/>
+            </w:r>
+            <w:r>
+              <w:rPr>
+                <w:noProof/>
+                <w:webHidden/>
+              </w:rPr>
+              <w:fldChar w:fldCharType="begin"/>
+            </w:r>
+            <w:r>
+              <w:rPr>
+                <w:noProof/>
+                <w:webHidden/>
+              </w:rPr>
+              <w:instrText xml:space="preserve"> PAGEREF _Toc536223712 \h </w:instrText>
+            </w:r>
+            <w:r>
+              <w:rPr>
+                <w:noProof/>
+                <w:webHidden/>
+              </w:rPr>
+            </w:r>
+            <w:r>
+              <w:rPr>
+                <w:noProof/>
+                <w:webHidden/>
+              </w:rPr>
+              <w:fldChar w:fldCharType="separate"/>
+            </w:r>
+            <w:r>
+              <w:rPr>
+                <w:noProof/>
+                <w:webHidden/>
+              </w:rPr>
+              <w:t>4</w:t>
+            </w:r>
+            <w:r>
+              <w:rPr>
+                <w:noProof/>
+                <w:webHidden/>
+              </w:rPr>
+              <w:fldChar w:fldCharType="end"/>
+            </w:r>
+          </w:hyperlink>
+        </w:p>
+        <w:p>
+          <w:pPr>
+            <w:pStyle w:val="Sommario1"/>
+            <w:tabs>
+              <w:tab w:val="left" w:pos="440"/>
+              <w:tab w:val="right" w:leader="dot" w:pos="9628"/>
+            </w:tabs>
+            <w:rPr>
+              <w:noProof/>
+              <w:lang w:eastAsia="it-IT"/>
+            </w:rPr>
+          </w:pPr>
+          <w:hyperlink w:anchor="_Toc536223713" w:history="1">
+            <w:r>
+              <w:rPr>
+                <w:rStyle w:val="Collegamentoipertestuale"/>
+                <w:noProof/>
+              </w:rPr>
+              <w:t>3</w:t>
+            </w:r>
+            <w:r>
+              <w:rPr>
+                <w:noProof/>
+                <w:lang w:eastAsia="it-IT"/>
+              </w:rPr>
+              <w:tab/>
+            </w:r>
+            <w:r>
+              <w:rPr>
+                <w:rStyle w:val="Collegamentoipertestuale"/>
+                <w:noProof/>
+              </w:rPr>
+              <w:t>Class interfaces</w:t>
+            </w:r>
+            <w:r>
+              <w:rPr>
+                <w:noProof/>
+                <w:webHidden/>
+              </w:rPr>
+              <w:tab/>
+            </w:r>
+            <w:r>
+              <w:rPr>
+                <w:noProof/>
+                <w:webHidden/>
+              </w:rPr>
+              <w:fldChar w:fldCharType="begin"/>
+            </w:r>
+            <w:r>
+              <w:rPr>
+                <w:noProof/>
+                <w:webHidden/>
+              </w:rPr>
+              <w:instrText xml:space="preserve"> PAGEREF _Toc536223713 \h </w:instrText>
+            </w:r>
+            <w:r>
+              <w:rPr>
+                <w:noProof/>
+                <w:webHidden/>
+              </w:rPr>
+            </w:r>
+            <w:r>
+              <w:rPr>
+                <w:noProof/>
+                <w:webHidden/>
+              </w:rPr>
+              <w:fldChar w:fldCharType="separate"/>
+            </w:r>
+            <w:r>
+              <w:rPr>
+                <w:noProof/>
+                <w:webHidden/>
+              </w:rPr>
+              <w:t>4</w:t>
+            </w:r>
+            <w:r>
+              <w:rPr>
+                <w:noProof/>
+                <w:webHidden/>
+              </w:rPr>
+              <w:fldChar w:fldCharType="end"/>
+            </w:r>
+          </w:hyperlink>
+        </w:p>
+        <w:p>
+          <w:pPr>
+            <w:pStyle w:val="Sommario1"/>
+            <w:tabs>
+              <w:tab w:val="left" w:pos="440"/>
+              <w:tab w:val="right" w:leader="dot" w:pos="9628"/>
+            </w:tabs>
+            <w:rPr>
+              <w:noProof/>
+              <w:lang w:eastAsia="it-IT"/>
+            </w:rPr>
+          </w:pPr>
+          <w:hyperlink w:anchor="_Toc536223714" w:history="1">
+            <w:r>
+              <w:rPr>
+                <w:rStyle w:val="Collegamentoipertestuale"/>
+                <w:noProof/>
+              </w:rPr>
+              <w:t>4</w:t>
+            </w:r>
+            <w:r>
+              <w:rPr>
+                <w:noProof/>
+                <w:lang w:eastAsia="it-IT"/>
+              </w:rPr>
+              <w:tab/>
+            </w:r>
+            <w:r>
+              <w:rPr>
+                <w:rStyle w:val="Collegamentoipertestuale"/>
+                <w:noProof/>
+              </w:rPr>
+              <w:t>Design Pattern</w:t>
+            </w:r>
+            <w:r>
+              <w:rPr>
+                <w:noProof/>
+                <w:webHidden/>
+              </w:rPr>
+              <w:tab/>
+            </w:r>
+            <w:r>
+              <w:rPr>
+                <w:noProof/>
+                <w:webHidden/>
+              </w:rPr>
+              <w:fldChar w:fldCharType="begin"/>
+            </w:r>
+            <w:r>
+              <w:rPr>
+                <w:noProof/>
+                <w:webHidden/>
+              </w:rPr>
+              <w:instrText xml:space="preserve"> PAGEREF _Toc536223714 \h </w:instrText>
+            </w:r>
+            <w:r>
+              <w:rPr>
+                <w:noProof/>
+                <w:webHidden/>
+              </w:rPr>
+            </w:r>
+            <w:r>
+              <w:rPr>
+                <w:noProof/>
+                <w:webHidden/>
+              </w:rPr>
+              <w:fldChar w:fldCharType="separate"/>
+            </w:r>
+            <w:r>
+              <w:rPr>
+                <w:noProof/>
+                <w:webHidden/>
+              </w:rPr>
+              <w:t>4</w:t>
+            </w:r>
+            <w:r>
+              <w:rPr>
+                <w:noProof/>
+                <w:webHidden/>
+              </w:rPr>
+              <w:fldChar w:fldCharType="end"/>
+            </w:r>
+          </w:hyperlink>
+        </w:p>
+        <w:p>
+          <w:pPr>
+            <w:pStyle w:val="Sommario2"/>
+            <w:tabs>
+              <w:tab w:val="left" w:pos="880"/>
+              <w:tab w:val="right" w:leader="dot" w:pos="9628"/>
+            </w:tabs>
+            <w:rPr>
+              <w:noProof/>
+              <w:lang w:eastAsia="it-IT"/>
+            </w:rPr>
+          </w:pPr>
+          <w:hyperlink w:anchor="_Toc536223715" w:history="1">
+            <w:r>
+              <w:rPr>
+                <w:rStyle w:val="Collegamentoipertestuale"/>
+                <w:noProof/>
+              </w:rPr>
+              <w:t>4.1</w:t>
+            </w:r>
+            <w:r>
+              <w:rPr>
+                <w:noProof/>
+                <w:lang w:eastAsia="it-IT"/>
+              </w:rPr>
+              <w:tab/>
+            </w:r>
+            <w:r>
+              <w:rPr>
+                <w:rStyle w:val="Collegamentoipertestuale"/>
+                <w:noProof/>
+              </w:rPr>
+              <w:t>Object Pool Pattern</w:t>
+            </w:r>
+            <w:r>
+              <w:rPr>
+                <w:noProof/>
+                <w:webHidden/>
+              </w:rPr>
+              <w:tab/>
+            </w:r>
+            <w:r>
+              <w:rPr>
+                <w:noProof/>
+                <w:webHidden/>
+              </w:rPr>
+              <w:fldChar w:fldCharType="begin"/>
+            </w:r>
+            <w:r>
+              <w:rPr>
+                <w:noProof/>
+                <w:webHidden/>
+              </w:rPr>
+              <w:instrText xml:space="preserve"> PAGEREF _Toc536223715 \h </w:instrText>
+            </w:r>
+            <w:r>
+              <w:rPr>
+                <w:noProof/>
+                <w:webHidden/>
+              </w:rPr>
+            </w:r>
+            <w:r>
+              <w:rPr>
+                <w:noProof/>
+                <w:webHidden/>
+              </w:rPr>
+              <w:fldChar w:fldCharType="separate"/>
+            </w:r>
+            <w:r>
+              <w:rPr>
+                <w:noProof/>
+                <w:webHidden/>
+              </w:rPr>
+              <w:t>4</w:t>
+            </w:r>
+            <w:r>
+              <w:rPr>
+                <w:noProof/>
+                <w:webHidden/>
+              </w:rPr>
+              <w:fldChar w:fldCharType="end"/>
+            </w:r>
+          </w:hyperlink>
+        </w:p>
+        <w:p>
+          <w:r>
+            <w:rPr>
+              <w:b/>
+              <w:bCs/>
+            </w:rPr>
+            <w:fldChar w:fldCharType="end"/>
+          </w:r>
         </w:p>
       </w:sdtContent>
     </w:sdt>
@@ -922,14 +1703,17 @@
       <w:pPr>
         <w:pStyle w:val="Titolo1"/>
       </w:pPr>
+      <w:bookmarkStart w:id="1" w:name="_Toc536223707"/>
       <w:r>
         <w:t>Introduzione</w:t>
       </w:r>
+      <w:bookmarkEnd w:id="1"/>
     </w:p>
     <w:p>
       <w:pPr>
         <w:pStyle w:val="Titolo2"/>
       </w:pPr>
+      <w:bookmarkStart w:id="2" w:name="_Toc536223708"/>
       <w:r>
         <w:t>Object Design Trade-</w:t>
       </w:r>
@@ -937,6 +1721,7 @@
       <w:r>
         <w:t>offs</w:t>
       </w:r>
+      <w:bookmarkEnd w:id="2"/>
       <w:proofErr w:type="spellEnd"/>
     </w:p>
     <w:p>
@@ -1016,10 +1801,7 @@
       </w:r>
       <w:proofErr w:type="spellEnd"/>
       <w:r>
-        <w:t xml:space="preserve"> e pulsanti predefiniti che hanno lo scopo di rendere semplice l’utilizzo del sistema da parte dell’utente finale</w:t>
-      </w:r>
-      <w:r>
-        <w:t>.</w:t>
+        <w:t xml:space="preserve"> e pulsanti predefiniti che hanno lo scopo di rendere semplice l’utilizzo del sistema da parte dell’utente finale.</w:t>
       </w:r>
     </w:p>
     <w:p>
@@ -1142,20 +1924,18 @@
       <w:pPr>
         <w:pStyle w:val="Titolo2"/>
       </w:pPr>
-      <w:r>
-        <w:lastRenderedPageBreak/>
+      <w:bookmarkStart w:id="3" w:name="_Toc536223709"/>
+      <w:r>
         <w:t>Linee Guida per la documentazione delle interfacce</w:t>
       </w:r>
+      <w:bookmarkEnd w:id="3"/>
       <w:r>
         <w:br/>
       </w:r>
     </w:p>
     <w:p>
       <w:r>
-        <w:t>Gli sviluppatori dovranno seguire precise linee guida per la stesura del codice</w:t>
-      </w:r>
-      <w:r>
-        <w:t>:</w:t>
+        <w:t>Gli sviluppatori dovranno seguire precise linee guida per la stesura del codice:</w:t>
       </w:r>
     </w:p>
     <w:p>
@@ -1285,10 +2065,7 @@
         </w:numPr>
       </w:pPr>
       <w:r>
-        <w:t>In determinati casi, è possibile utilizzare il carattere underscore “_”: il caso principale previsto è quello relativo alla dichiarazione di costanti oppure di proprietà statiche</w:t>
-      </w:r>
-      <w:r>
-        <w:t>.</w:t>
+        <w:t>In determinati casi, è possibile utilizzare il carattere underscore “_”: il caso principale previsto è quello relativo alla dichiarazione di costanti oppure di proprietà statiche.</w:t>
       </w:r>
     </w:p>
     <w:p>
@@ -1393,10 +2170,7 @@
       </w:r>
       <w:proofErr w:type="spellEnd"/>
       <w:r>
-        <w:t>, il quale deve essere posizionata prima della dichiarazione del metodo, e deve descriverne lo scopo</w:t>
-      </w:r>
-      <w:r>
-        <w:t>.</w:t>
+        <w:t>, il quale deve essere posizionata prima della dichiarazione del metodo, e deve descriverne lo scopo.</w:t>
       </w:r>
     </w:p>
     <w:p>
@@ -1482,6 +2256,7 @@
         </w:numPr>
       </w:pPr>
       <w:r>
+        <w:lastRenderedPageBreak/>
         <w:t>Dichiarazione della classe pubblica;</w:t>
       </w:r>
     </w:p>
@@ -1551,19 +2326,11 @@
           <w:b/>
         </w:rPr>
       </w:pPr>
-      <w:proofErr w:type="spellStart"/>
-      <w:r>
-        <w:rPr>
-          <w:b/>
-        </w:rPr>
-        <w:t>Packages</w:t>
-      </w:r>
-      <w:proofErr w:type="spellEnd"/>
-      <w:r>
-        <w:rPr>
-          <w:b/>
-        </w:rPr>
-        <w:t>:</w:t>
+      <w:r>
+        <w:rPr>
+          <w:b/>
+        </w:rPr>
+        <w:t>Packages:</w:t>
       </w:r>
     </w:p>
     <w:p>
@@ -1612,6 +2379,7 @@
       <w:pPr>
         <w:pStyle w:val="Titolo2"/>
       </w:pPr>
+      <w:bookmarkStart w:id="4" w:name="_Toc536223710"/>
       <w:r>
         <w:t>Definizioni, acron</w:t>
       </w:r>
@@ -1621,6 +2389,7 @@
       <w:r>
         <w:t>mi e abbreviazioni</w:t>
       </w:r>
+      <w:bookmarkEnd w:id="4"/>
     </w:p>
     <w:p>
       <w:r>
@@ -1686,9 +2455,11 @@
       <w:pPr>
         <w:pStyle w:val="Titolo2"/>
       </w:pPr>
+      <w:bookmarkStart w:id="5" w:name="_Toc536223711"/>
       <w:r>
         <w:t>Riferimenti</w:t>
       </w:r>
+      <w:bookmarkEnd w:id="5"/>
     </w:p>
     <w:p>
       <w:r>
@@ -1704,56 +2475,47 @@
       <w:pPr>
         <w:pStyle w:val="Titolo1"/>
       </w:pPr>
+      <w:bookmarkStart w:id="6" w:name="_Toc536223712"/>
+      <w:r>
+        <w:t>Packages</w:t>
+      </w:r>
+      <w:bookmarkEnd w:id="6"/>
+    </w:p>
+    <w:p>
+      <w:pPr>
+        <w:pStyle w:val="Titolo1"/>
+      </w:pPr>
+      <w:bookmarkStart w:id="7" w:name="_Toc536223713"/>
+      <w:r>
+        <w:t xml:space="preserve">Class </w:t>
+      </w:r>
       <w:proofErr w:type="spellStart"/>
       <w:r>
-        <w:t>Packages</w:t>
-      </w:r>
+        <w:t>interfaces</w:t>
+      </w:r>
+      <w:bookmarkEnd w:id="7"/>
       <w:proofErr w:type="spellEnd"/>
     </w:p>
+    <w:p/>
     <w:p>
       <w:pPr>
         <w:pStyle w:val="Titolo1"/>
       </w:pPr>
-      <w:bookmarkStart w:id="0" w:name="_GoBack"/>
-      <w:bookmarkEnd w:id="0"/>
-      <w:r>
-        <w:t xml:space="preserve">Class </w:t>
-      </w:r>
-      <w:proofErr w:type="spellStart"/>
-      <w:r>
-        <w:t>interfaces</w:t>
-      </w:r>
-      <w:proofErr w:type="spellEnd"/>
-    </w:p>
-    <w:p/>
-    <w:p>
-      <w:pPr>
-        <w:pStyle w:val="Titolo1"/>
-      </w:pPr>
+      <w:bookmarkStart w:id="8" w:name="_Toc536223714"/>
       <w:r>
         <w:t>Design Pattern</w:t>
       </w:r>
+      <w:bookmarkEnd w:id="8"/>
     </w:p>
     <w:p>
       <w:pPr>
         <w:pStyle w:val="Titolo2"/>
       </w:pPr>
-      <w:proofErr w:type="spellStart"/>
-      <w:r>
-        <w:t>Façade</w:t>
-      </w:r>
-      <w:proofErr w:type="spellEnd"/>
-      <w:r>
-        <w:t xml:space="preserve"> Pattern</w:t>
-      </w:r>
-    </w:p>
-    <w:p>
-      <w:pPr>
-        <w:pStyle w:val="Titolo2"/>
-      </w:pPr>
+      <w:bookmarkStart w:id="9" w:name="_Toc536223715"/>
       <w:r>
         <w:t>Object Pool Pattern</w:t>
       </w:r>
+      <w:bookmarkEnd w:id="9"/>
     </w:p>
     <w:sectPr>
       <w:pgSz w:w="11906" w:h="16838"/>
@@ -4412,7 +5174,7 @@
 </file>
 
 <file path=customXml/itemProps1.xml><?xml version="1.0" encoding="utf-8"?>
-<ds:datastoreItem xmlns:ds="http://schemas.openxmlformats.org/officeDocument/2006/customXml" ds:itemID="{CA7CAF12-9BE0-401B-A817-D6601FE1083C}">
+<ds:datastoreItem xmlns:ds="http://schemas.openxmlformats.org/officeDocument/2006/customXml" ds:itemID="{D52C862C-CC9C-4E41-BB41-296DBD2563C5}">
   <ds:schemaRefs>
     <ds:schemaRef ds:uri="http://schemas.openxmlformats.org/officeDocument/2006/bibliography"/>
   </ds:schemaRefs>

--- a/Bozze/ODD/ODD.docx
+++ b/Bozze/ODD/ODD.docx
@@ -181,7 +181,16 @@
           <w:rFonts w:asciiTheme="majorHAnsi" w:hAnsiTheme="majorHAnsi" w:cstheme="majorHAnsi"/>
           <w:b/>
         </w:rPr>
-        <w:t>SDD</w:t>
+        <w:t>O</w:t>
+      </w:r>
+      <w:bookmarkStart w:id="0" w:name="_GoBack"/>
+      <w:bookmarkEnd w:id="0"/>
+      <w:r>
+        <w:rPr>
+          <w:rFonts w:asciiTheme="majorHAnsi" w:hAnsiTheme="majorHAnsi" w:cstheme="majorHAnsi"/>
+          <w:b/>
+        </w:rPr>
+        <w:t>DD</w:t>
       </w:r>
     </w:p>
     <w:p>
@@ -874,28 +883,26 @@
       </w:tr>
     </w:tbl>
     <w:p/>
-    <w:p>
-      <w:bookmarkStart w:id="0" w:name="_GoBack"/>
-      <w:bookmarkEnd w:id="0"/>
-    </w:p>
+    <w:p/>
     <w:p/>
     <w:sdt>
       <w:sdtPr>
+        <w:rPr>
+          <w:rFonts w:asciiTheme="minorHAnsi" w:eastAsiaTheme="minorEastAsia" w:hAnsiTheme="minorHAnsi" w:cstheme="minorBidi"/>
+          <w:b w:val="0"/>
+          <w:bCs w:val="0"/>
+          <w:smallCaps w:val="0"/>
+          <w:color w:val="auto"/>
+          <w:sz w:val="22"/>
+          <w:szCs w:val="22"/>
+        </w:rPr>
         <w:id w:val="-75599090"/>
         <w:docPartObj>
           <w:docPartGallery w:val="Table of Contents"/>
           <w:docPartUnique/>
         </w:docPartObj>
       </w:sdtPr>
-      <w:sdtEndPr>
-        <w:rPr>
-          <w:rFonts w:asciiTheme="minorHAnsi" w:eastAsiaTheme="minorEastAsia" w:hAnsiTheme="minorHAnsi" w:cstheme="minorBidi"/>
-          <w:smallCaps w:val="0"/>
-          <w:color w:val="auto"/>
-          <w:sz w:val="22"/>
-          <w:szCs w:val="22"/>
-        </w:rPr>
-      </w:sdtEndPr>
+      <w:sdtEndPr/>
       <w:sdtContent>
         <w:p>
           <w:pPr>
@@ -5174,7 +5181,7 @@
 </file>
 
 <file path=customXml/itemProps1.xml><?xml version="1.0" encoding="utf-8"?>
-<ds:datastoreItem xmlns:ds="http://schemas.openxmlformats.org/officeDocument/2006/customXml" ds:itemID="{D52C862C-CC9C-4E41-BB41-296DBD2563C5}">
+<ds:datastoreItem xmlns:ds="http://schemas.openxmlformats.org/officeDocument/2006/customXml" ds:itemID="{3E4CE957-AC94-4654-943F-D3ACD3DEBD44}">
   <ds:schemaRefs>
     <ds:schemaRef ds:uri="http://schemas.openxmlformats.org/officeDocument/2006/bibliography"/>
   </ds:schemaRefs>
